--- a/documenten/format_leerlingdossier_PWS2120.docx
+++ b/documenten/format_leerlingdossier_PWS2120.docx
@@ -4,7 +4,7 @@
   <w:body>
     <w:p>
       <w:pPr>
-        <w:pStyle w:val="893"/>
+        <w:pStyle w:val="897"/>
         <w:pBdr/>
         <w:bidi w:val="false"/>
         <w:spacing w:line="276" w:lineRule="auto"/>
@@ -43,7 +43,7 @@
     </w:p>
     <w:p>
       <w:pPr>
-        <w:pStyle w:val="893"/>
+        <w:pStyle w:val="897"/>
         <w:pBdr/>
         <w:bidi w:val="false"/>
         <w:spacing w:line="276" w:lineRule="auto"/>
@@ -79,7 +79,7 @@
     </w:p>
     <w:p>
       <w:pPr>
-        <w:pStyle w:val="893"/>
+        <w:pStyle w:val="897"/>
         <w:pBdr/>
         <w:bidi w:val="false"/>
         <w:spacing w:line="276" w:lineRule="auto"/>
@@ -123,7 +123,7 @@
     </w:p>
     <w:p>
       <w:pPr>
-        <w:pStyle w:val="893"/>
+        <w:pStyle w:val="897"/>
         <w:pBdr/>
         <w:bidi w:val="false"/>
         <w:spacing w:line="276" w:lineRule="auto"/>
@@ -152,6 +152,8 @@
           <w:rFonts w:ascii="Arial" w:hAnsi="Arial"/>
           <w:sz w:val="22"/>
           <w:szCs w:val="22"/>
+          <w:highlight w:val="none"/>
+          <w:lang w:val="en-US"/>
         </w:rPr>
       </w:r>
       <w:r>
@@ -191,7 +193,7 @@
       </w:r>
       <w:r>
         <w:rPr>
-          <w:rFonts w:ascii="Arial" w:hAnsi="Arial" w:eastAsia="Arial" w:cs="Arial"/>
+          <w:rFonts w:ascii="Arial" w:hAnsi="Arial" w:cs="Arial"/>
           <w:sz w:val="20"/>
           <w:szCs w:val="20"/>
         </w:rPr>
@@ -242,7 +244,7 @@
       </w:r>
       <w:r>
         <w:rPr>
-          <w:rFonts w:ascii="Arial" w:hAnsi="Arial" w:eastAsia="Arial" w:cs="Arial"/>
+          <w:rFonts w:ascii="Arial" w:hAnsi="Arial" w:cs="Arial"/>
           <w:sz w:val="20"/>
           <w:szCs w:val="20"/>
         </w:rPr>
@@ -283,7 +285,7 @@
       </w:r>
       <w:r>
         <w:rPr>
-          <w:rFonts w:ascii="Arial" w:hAnsi="Arial" w:eastAsia="Arial" w:cs="Arial"/>
+          <w:rFonts w:ascii="Arial" w:hAnsi="Arial" w:cs="Arial"/>
           <w:sz w:val="20"/>
           <w:szCs w:val="20"/>
         </w:rPr>
@@ -333,7 +335,7 @@
       </w:r>
       <w:r>
         <w:rPr>
-          <w:rFonts w:ascii="Arial" w:hAnsi="Arial" w:eastAsia="Arial" w:cs="Arial"/>
+          <w:rFonts w:ascii="Arial" w:hAnsi="Arial" w:cs="Arial"/>
           <w:sz w:val="20"/>
           <w:szCs w:val="20"/>
         </w:rPr>
@@ -374,7 +376,7 @@
       </w:r>
       <w:r>
         <w:rPr>
-          <w:rFonts w:ascii="Arial" w:hAnsi="Arial" w:eastAsia="Arial" w:cs="Arial"/>
+          <w:rFonts w:ascii="Arial" w:hAnsi="Arial" w:cs="Arial"/>
           <w:sz w:val="20"/>
           <w:szCs w:val="20"/>
         </w:rPr>
@@ -424,7 +426,7 @@
       </w:r>
       <w:r>
         <w:rPr>
-          <w:rFonts w:ascii="Arial" w:hAnsi="Arial" w:eastAsia="Arial" w:cs="Arial"/>
+          <w:rFonts w:ascii="Arial" w:hAnsi="Arial" w:cs="Arial"/>
           <w:sz w:val="20"/>
           <w:szCs w:val="20"/>
         </w:rPr>
@@ -1813,8 +1815,11 @@
       </w:r>
       <w:r>
         <w:rPr>
+          <w:rFonts w:ascii="Arial" w:hAnsi="Arial" w:eastAsia="Arial" w:cs="Arial"/>
+          <w:color w:val="000000"/>
           <w:sz w:val="22"/>
           <w:szCs w:val="22"/>
+          <w:highlight w:val="none"/>
         </w:rPr>
       </w:r>
       <w:r>
@@ -1888,10 +1893,8 @@
       </w:r>
       <w:r>
         <w:rPr>
-          <w:rFonts w:ascii="Arial" w:hAnsi="Arial" w:eastAsia="Arial" w:cs="Arial"/>
-          <w:color w:val="000000"/>
-          <w:sz w:val="24"/>
-          <w:highlight w:val="none"/>
+          <w:sz w:val="18"/>
+          <w:szCs w:val="18"/>
         </w:rPr>
       </w:r>
       <w:r>
@@ -1903,7 +1906,7 @@
     </w:p>
     <w:p>
       <w:pPr>
-        <w:pStyle w:val="893"/>
+        <w:pStyle w:val="897"/>
         <w:pBdr/>
         <w:bidi w:val="false"/>
         <w:spacing w:line="276" w:lineRule="auto"/>
@@ -1915,15 +1918,6 @@
           <w:szCs w:val="22"/>
         </w:rPr>
       </w:pPr>
-      <w:r>
-        <w:rPr>
-          <w:rFonts w:ascii="Arial" w:hAnsi="Arial"/>
-          <w:sz w:val="22"/>
-          <w:szCs w:val="22"/>
-          <w:highlight w:val="none"/>
-          <w:lang w:val="en-US"/>
-        </w:rPr>
-      </w:r>
       <w:r>
         <w:rPr>
           <w:rFonts w:ascii="Arial" w:hAnsi="Arial"/>
@@ -1940,10 +1934,17 @@
           <w:szCs w:val="22"/>
         </w:rPr>
       </w:r>
+      <w:r>
+        <w:rPr>
+          <w:rFonts w:ascii="Arial" w:hAnsi="Arial"/>
+          <w:sz w:val="22"/>
+          <w:szCs w:val="22"/>
+        </w:rPr>
+      </w:r>
     </w:p>
     <w:p>
       <w:pPr>
-        <w:pStyle w:val="893"/>
+        <w:pStyle w:val="897"/>
         <w:pBdr/>
         <w:bidi w:val="false"/>
         <w:spacing w:line="276" w:lineRule="auto"/>
@@ -1979,7 +1980,7 @@
     </w:p>
     <w:p>
       <w:pPr>
-        <w:pStyle w:val="893"/>
+        <w:pStyle w:val="897"/>
         <w:pBdr/>
         <w:bidi w:val="false"/>
         <w:spacing w:line="276" w:lineRule="auto"/>
@@ -1992,15 +1993,6 @@
           <w:lang w:val="en-US"/>
         </w:rPr>
       </w:pPr>
-      <w:r>
-        <w:rPr>
-          <w:rFonts w:ascii="Arial" w:hAnsi="Arial"/>
-          <w:sz w:val="22"/>
-          <w:szCs w:val="22"/>
-          <w:highlight w:val="none"/>
-          <w:lang w:val="en-US"/>
-        </w:rPr>
-      </w:r>
       <w:r>
         <w:rPr>
           <w:rFonts w:ascii="Arial" w:hAnsi="Arial"/>
@@ -2018,10 +2010,18 @@
           <w:lang w:val="en-US"/>
         </w:rPr>
       </w:r>
+      <w:r>
+        <w:rPr>
+          <w:rFonts w:ascii="Arial" w:hAnsi="Arial"/>
+          <w:sz w:val="22"/>
+          <w:szCs w:val="22"/>
+          <w:lang w:val="en-US"/>
+        </w:rPr>
+      </w:r>
     </w:p>
     <w:p>
       <w:pPr>
-        <w:pStyle w:val="893"/>
+        <w:pStyle w:val="897"/>
         <w:pBdr/>
         <w:bidi w:val="false"/>
         <w:spacing w:line="276" w:lineRule="auto"/>
@@ -2065,7 +2065,7 @@
     </w:p>
     <w:p>
       <w:pPr>
-        <w:pStyle w:val="893"/>
+        <w:pStyle w:val="897"/>
         <w:pBdr/>
         <w:bidi w:val="false"/>
         <w:spacing w:line="276" w:lineRule="auto"/>
@@ -2101,6 +2101,7 @@
           <w:rFonts w:ascii="Arial" w:hAnsi="Arial"/>
           <w:sz w:val="22"/>
           <w:szCs w:val="22"/>
+          <w:highlight w:val="none"/>
           <w:lang w:val="en-US"/>
         </w:rPr>
       </w:r>
@@ -2116,7 +2117,7 @@
     </w:p>
     <w:p>
       <w:pPr>
-        <w:pStyle w:val="893"/>
+        <w:pStyle w:val="897"/>
         <w:pBdr/>
         <w:bidi w:val="false"/>
         <w:spacing w:line="276" w:lineRule="auto"/>
@@ -2204,7 +2205,7 @@
     </w:p>
     <w:p>
       <w:pPr>
-        <w:pStyle w:val="893"/>
+        <w:pStyle w:val="897"/>
         <w:pBdr/>
         <w:bidi w:val="false"/>
         <w:spacing w:line="276" w:lineRule="auto"/>
@@ -2241,7 +2242,7 @@
     </w:p>
     <w:p>
       <w:pPr>
-        <w:pStyle w:val="893"/>
+        <w:pStyle w:val="897"/>
         <w:pBdr/>
         <w:bidi w:val="false"/>
         <w:spacing w:line="276" w:lineRule="auto"/>
@@ -2277,7 +2278,7 @@
     </w:p>
     <w:p>
       <w:pPr>
-        <w:pStyle w:val="893"/>
+        <w:pStyle w:val="897"/>
         <w:pBdr/>
         <w:bidi w:val="false"/>
         <w:spacing w:line="276" w:lineRule="auto"/>
@@ -2313,7 +2314,7 @@
     </w:p>
     <w:p>
       <w:pPr>
-        <w:pStyle w:val="893"/>
+        <w:pStyle w:val="897"/>
         <w:pBdr/>
         <w:bidi w:val="false"/>
         <w:spacing w:line="276" w:lineRule="auto"/>
@@ -2349,7 +2350,7 @@
     </w:p>
     <w:p>
       <w:pPr>
-        <w:pStyle w:val="893"/>
+        <w:pStyle w:val="897"/>
         <w:pBdr/>
         <w:bidi w:val="false"/>
         <w:spacing w:line="276" w:lineRule="auto"/>
@@ -2385,7 +2386,7 @@
     </w:p>
     <w:p>
       <w:pPr>
-        <w:pStyle w:val="893"/>
+        <w:pStyle w:val="897"/>
         <w:pBdr/>
         <w:bidi w:val="false"/>
         <w:spacing w:line="276" w:lineRule="auto"/>
@@ -2439,7 +2440,7 @@
     </w:p>
     <w:p>
       <w:pPr>
-        <w:pStyle w:val="893"/>
+        <w:pStyle w:val="897"/>
         <w:pBdr/>
         <w:bidi w:val="false"/>
         <w:spacing w:line="276" w:lineRule="auto"/>
@@ -2488,7 +2489,7 @@
     </w:p>
     <w:p>
       <w:pPr>
-        <w:pStyle w:val="893"/>
+        <w:pStyle w:val="897"/>
         <w:pBdr/>
         <w:bidi w:val="false"/>
         <w:spacing w:line="276" w:lineRule="auto"/>
@@ -2533,7 +2534,7 @@
     </w:p>
     <w:p>
       <w:pPr>
-        <w:pStyle w:val="893"/>
+        <w:pStyle w:val="897"/>
         <w:pBdr/>
         <w:bidi w:val="false"/>
         <w:spacing w:line="276" w:lineRule="auto"/>
@@ -2569,7 +2570,7 @@
     </w:p>
     <w:p>
       <w:pPr>
-        <w:pStyle w:val="893"/>
+        <w:pStyle w:val="897"/>
         <w:pBdr/>
         <w:bidi w:val="false"/>
         <w:spacing w:line="276" w:lineRule="auto"/>
@@ -2605,7 +2606,7 @@
     </w:p>
     <w:p>
       <w:pPr>
-        <w:pStyle w:val="893"/>
+        <w:pStyle w:val="897"/>
         <w:pBdr/>
         <w:bidi w:val="false"/>
         <w:spacing w:line="276" w:lineRule="auto"/>
@@ -2641,7 +2642,7 @@
     </w:p>
     <w:p>
       <w:pPr>
-        <w:pStyle w:val="893"/>
+        <w:pStyle w:val="897"/>
         <w:pBdr/>
         <w:bidi w:val="false"/>
         <w:spacing w:line="276" w:lineRule="auto"/>
@@ -2753,7 +2754,7 @@
     </w:p>
     <w:p>
       <w:pPr>
-        <w:pStyle w:val="893"/>
+        <w:pStyle w:val="897"/>
         <w:pBdr/>
         <w:bidi w:val="false"/>
         <w:spacing w:line="276" w:lineRule="auto"/>
@@ -2791,7 +2792,7 @@
       <w:hyperlink r:id="rId10" w:tooltip="https://nexxdott.com/voor-jongeren/" w:history="1">
         <w:r>
           <w:rPr>
-            <w:rStyle w:val="894"/>
+            <w:rStyle w:val="898"/>
             <w:rFonts w:ascii="Arial" w:hAnsi="Arial"/>
             <w:sz w:val="22"/>
             <w:szCs w:val="22"/>
@@ -2803,7 +2804,7 @@
       <w:hyperlink r:id="rId11" w:tooltip="https://nexxdott.com/voor-jongeren/" w:history="1">
         <w:r>
           <w:rPr>
-            <w:rStyle w:val="894"/>
+            <w:rStyle w:val="898"/>
             <w:rFonts w:ascii="Arial" w:hAnsi="Arial"/>
             <w:sz w:val="22"/>
             <w:szCs w:val="22"/>
@@ -2840,7 +2841,7 @@
     </w:p>
     <w:p>
       <w:pPr>
-        <w:pStyle w:val="893"/>
+        <w:pStyle w:val="897"/>
         <w:pBdr/>
         <w:bidi w:val="false"/>
         <w:spacing w:line="276" w:lineRule="auto"/>
@@ -2876,7 +2877,7 @@
     </w:p>
     <w:p>
       <w:pPr>
-        <w:pStyle w:val="893"/>
+        <w:pStyle w:val="897"/>
         <w:pBdr/>
         <w:bidi w:val="false"/>
         <w:spacing w:line="276" w:lineRule="auto"/>
@@ -2914,7 +2915,7 @@
     </w:p>
     <w:p>
       <w:pPr>
-        <w:pStyle w:val="893"/>
+        <w:pStyle w:val="897"/>
         <w:pBdr/>
         <w:bidi w:val="false"/>
         <w:spacing w:line="276" w:lineRule="auto"/>
@@ -2952,7 +2953,7 @@
     </w:p>
     <w:p>
       <w:pPr>
-        <w:pStyle w:val="893"/>
+        <w:pStyle w:val="897"/>
         <w:pBdr/>
         <w:bidi w:val="false"/>
         <w:spacing w:line="276" w:lineRule="auto"/>
@@ -2990,7 +2991,7 @@
     </w:p>
     <w:p>
       <w:pPr>
-        <w:pStyle w:val="893"/>
+        <w:pStyle w:val="897"/>
         <w:pBdr/>
         <w:bidi w:val="false"/>
         <w:spacing w:line="276" w:lineRule="auto"/>
@@ -3028,7 +3029,7 @@
     </w:p>
     <w:p>
       <w:pPr>
-        <w:pStyle w:val="893"/>
+        <w:pStyle w:val="897"/>
         <w:pBdr/>
         <w:bidi w:val="false"/>
         <w:spacing w:line="276" w:lineRule="auto"/>
@@ -3066,7 +3067,7 @@
     </w:p>
     <w:p>
       <w:pPr>
-        <w:pStyle w:val="893"/>
+        <w:pStyle w:val="897"/>
         <w:pBdr/>
         <w:bidi w:val="false"/>
         <w:spacing w:line="276" w:lineRule="auto"/>
@@ -3102,7 +3103,7 @@
     </w:p>
     <w:p>
       <w:pPr>
-        <w:pStyle w:val="893"/>
+        <w:pStyle w:val="897"/>
         <w:pBdr/>
         <w:bidi w:val="false"/>
         <w:spacing w:line="276" w:lineRule="auto"/>
@@ -3137,10 +3138,17 @@
           <w:szCs w:val="22"/>
         </w:rPr>
       </w:r>
+      <w:r>
+        <w:rPr>
+          <w:rFonts w:ascii="Arial" w:hAnsi="Arial"/>
+          <w:sz w:val="22"/>
+          <w:szCs w:val="22"/>
+        </w:rPr>
+      </w:r>
     </w:p>
     <w:p>
       <w:pPr>
-        <w:pStyle w:val="893"/>
+        <w:pStyle w:val="897"/>
         <w:pBdr/>
         <w:bidi w:val="false"/>
         <w:spacing w:line="276" w:lineRule="auto"/>
@@ -3176,7 +3184,7 @@
     </w:p>
     <w:p>
       <w:pPr>
-        <w:pStyle w:val="893"/>
+        <w:pStyle w:val="897"/>
         <w:pBdr/>
         <w:bidi w:val="false"/>
         <w:spacing w:line="276" w:lineRule="auto"/>
@@ -3215,10 +3223,19 @@
           <w:lang w:val="en-US"/>
         </w:rPr>
       </w:r>
+      <w:r>
+        <w:rPr>
+          <w:rFonts w:ascii="Arial" w:hAnsi="Arial"/>
+          <w:sz w:val="22"/>
+          <w:szCs w:val="22"/>
+          <w:highlight w:val="none"/>
+          <w:lang w:val="en-US"/>
+        </w:rPr>
+      </w:r>
     </w:p>
     <w:p>
       <w:pPr>
-        <w:pStyle w:val="893"/>
+        <w:pStyle w:val="897"/>
         <w:numPr>
           <w:ilvl w:val="0"/>
           <w:numId w:val="3"/>
@@ -3277,7 +3294,90 @@
     </w:p>
     <w:p>
       <w:pPr>
-        <w:pStyle w:val="893"/>
+        <w:pStyle w:val="897"/>
+        <w:numPr>
+          <w:ilvl w:val="1"/>
+          <w:numId w:val="3"/>
+        </w:numPr>
+        <w:pBdr/>
+        <w:bidi w:val="false"/>
+        <w:spacing w:line="276" w:lineRule="auto"/>
+        <w:ind/>
+        <w:jc w:val="left"/>
+        <w:rPr>
+          <w:rFonts w:ascii="Arial" w:hAnsi="Arial"/>
+          <w:sz w:val="22"/>
+          <w:szCs w:val="22"/>
+          <w:highlight w:val="none"/>
+          <w:lang w:val="en-US" w:bidi="en-US"/>
+        </w:rPr>
+      </w:pPr>
+      <w:r>
+        <w:rPr>
+          <w:rFonts w:ascii="Arial" w:hAnsi="Arial"/>
+          <w:sz w:val="22"/>
+          <w:szCs w:val="22"/>
+          <w:highlight w:val="none"/>
+          <w:lang w:val="en-US" w:bidi="en-US"/>
+        </w:rPr>
+        <w:t xml:space="preserve">Werk dit uit volgens het CURIOUS-model (zie bijlage op pagina: </w:t>
+      </w:r>
+      <w:r>
+        <w:rPr>
+          <w:rFonts w:ascii="Arial" w:hAnsi="Arial"/>
+          <w:sz w:val="22"/>
+          <w:szCs w:val="22"/>
+          <w:highlight w:val="none"/>
+          <w:lang w:val="en-US" w:bidi="en-US"/>
+        </w:rPr>
+      </w:r>
+      <w:hyperlink r:id="rId12" w:tooltip="https://coenkd.github.io/PWS2120/6. Actorenanalyse en inkaderen onderzoeksthema %28CURIOUS%29.html" w:history="1">
+        <w:r>
+          <w:rPr>
+            <w:rStyle w:val="883"/>
+            <w:rFonts w:ascii="Arial" w:hAnsi="Arial"/>
+            <w:sz w:val="22"/>
+            <w:szCs w:val="22"/>
+            <w:highlight w:val="none"/>
+            <w:lang w:val="en-US" w:bidi="en-US"/>
+          </w:rPr>
+          <w:t xml:space="preserve">https://coenkd.github.io/PWS2120/6.%20Actorenanalyse%20en%20inkaderen%20onderzoeksthema%20%28CURIOUS%29.html</w:t>
+        </w:r>
+        <w:r>
+          <w:rPr>
+            <w:rStyle w:val="883"/>
+            <w:rFonts w:ascii="Arial" w:hAnsi="Arial"/>
+            <w:sz w:val="22"/>
+            <w:szCs w:val="22"/>
+            <w:highlight w:val="none"/>
+            <w:lang w:val="en-US" w:bidi="en-US"/>
+          </w:rPr>
+        </w:r>
+        <w:r>
+          <w:rPr>
+            <w:rStyle w:val="883"/>
+            <w:rFonts w:ascii="Arial" w:hAnsi="Arial"/>
+            <w:sz w:val="22"/>
+            <w:szCs w:val="22"/>
+            <w:highlight w:val="none"/>
+            <w:lang w:val="en-US" w:bidi="en-US"/>
+          </w:rPr>
+          <w:t xml:space="preserve"> )</w:t>
+        </w:r>
+      </w:hyperlink>
+      <w:r>
+        <w:rPr>
+          <w:rFonts w:ascii="Arial" w:hAnsi="Arial"/>
+          <w:sz w:val="22"/>
+          <w:szCs w:val="22"/>
+          <w:highlight w:val="none"/>
+          <w:lang w:val="en-US" w:bidi="en-US"/>
+        </w:rPr>
+      </w:r>
+    </w:p>
+    <w:p>
+      <w:pPr>
+        <w:pStyle w:val="897"/>
         <w:pBdr/>
         <w:bidi w:val="false"/>
         <w:spacing w:line="276" w:lineRule="auto"/>
@@ -3321,7 +3421,7 @@
     </w:p>
     <w:p>
       <w:pPr>
-        <w:pStyle w:val="893"/>
+        <w:pStyle w:val="897"/>
         <w:pBdr/>
         <w:bidi w:val="false"/>
         <w:spacing w:line="276" w:lineRule="auto"/>
@@ -3363,10 +3463,19 @@
           <w:lang w:val="en-US"/>
         </w:rPr>
       </w:r>
+      <w:r>
+        <w:rPr>
+          <w:rFonts w:ascii="Arial" w:hAnsi="Arial"/>
+          <w:sz w:val="22"/>
+          <w:szCs w:val="22"/>
+          <w:highlight w:val="none"/>
+          <w:lang w:val="en-US"/>
+        </w:rPr>
+      </w:r>
     </w:p>
     <w:p>
       <w:pPr>
-        <w:pStyle w:val="893"/>
+        <w:pStyle w:val="897"/>
         <w:numPr>
           <w:ilvl w:val="0"/>
           <w:numId w:val="4"/>
@@ -3403,11 +3512,19 @@
           <w:lang w:val="en-US"/>
         </w:rPr>
       </w:r>
-      <w:r/>
+      <w:r>
+        <w:rPr>
+          <w:rFonts w:ascii="Arial" w:hAnsi="Arial"/>
+          <w:sz w:val="22"/>
+          <w:szCs w:val="22"/>
+          <w:highlight w:val="none"/>
+          <w:lang w:val="en-US"/>
+        </w:rPr>
+      </w:r>
     </w:p>
     <w:p>
       <w:pPr>
-        <w:pStyle w:val="893"/>
+        <w:pStyle w:val="897"/>
         <w:pBdr/>
         <w:bidi w:val="false"/>
         <w:spacing w:line="276" w:lineRule="auto"/>
@@ -3445,13 +3562,13 @@
           <w:sz w:val="22"/>
           <w:szCs w:val="22"/>
           <w:highlight w:val="none"/>
-          <w:lang w:val="en-US" w:bidi="en-US"/>
+          <w:lang w:val="en-US"/>
         </w:rPr>
       </w:r>
     </w:p>
     <w:p>
       <w:pPr>
-        <w:pStyle w:val="893"/>
+        <w:pStyle w:val="897"/>
         <w:pBdr/>
         <w:bidi w:val="false"/>
         <w:spacing w:line="276" w:lineRule="auto"/>
@@ -3486,8 +3603,6 @@
           <w:rFonts w:ascii="Arial" w:hAnsi="Arial"/>
           <w:sz w:val="22"/>
           <w:szCs w:val="22"/>
-          <w:highlight w:val="none"/>
-          <w:lang w:val="en-US"/>
         </w:rPr>
       </w:r>
     </w:p>
@@ -4366,7 +4481,7 @@
     <w:lsdException w:name="Bibliography" w:uiPriority="37"/>
     <w:lsdException w:name="TOC Heading" w:uiPriority="39" w:qFormat="1"/>
   </w:latentStyles>
-  <w:style w:type="table" w:styleId="705" w:default="1">
+  <w:style w:type="table" w:styleId="709" w:default="1">
     <w:name w:val="Normal Table"/>
     <w:uiPriority w:val="99"/>
     <w:semiHidden/>
@@ -4559,9 +4674,9 @@
       </w:tcPr>
     </w:tblStylePr>
   </w:style>
-  <w:style w:type="table" w:styleId="706">
+  <w:style w:type="table" w:styleId="710">
     <w:name w:val="Table Grid"/>
-    <w:basedOn w:val="705"/>
+    <w:basedOn w:val="709"/>
     <w:uiPriority w:val="59"/>
     <w:pPr>
       <w:pBdr/>
@@ -4758,9 +4873,9 @@
       </w:tcPr>
     </w:tblStylePr>
   </w:style>
-  <w:style w:type="table" w:styleId="707">
+  <w:style w:type="table" w:styleId="711">
     <w:name w:val="Table Grid Light"/>
-    <w:basedOn w:val="705"/>
+    <w:basedOn w:val="709"/>
     <w:uiPriority w:val="59"/>
     <w:pPr>
       <w:pBdr/>
@@ -4957,9 +5072,9 @@
       </w:tcPr>
     </w:tblStylePr>
   </w:style>
-  <w:style w:type="table" w:styleId="708">
+  <w:style w:type="table" w:styleId="712">
     <w:name w:val="Plain Table 1"/>
-    <w:basedOn w:val="705"/>
+    <w:basedOn w:val="709"/>
     <w:uiPriority w:val="59"/>
     <w:pPr>
       <w:pBdr/>
@@ -5182,9 +5297,9 @@
       </w:tcPr>
     </w:tblStylePr>
   </w:style>
-  <w:style w:type="table" w:styleId="709">
+  <w:style w:type="table" w:styleId="713">
     <w:name w:val="Plain Table 2"/>
-    <w:basedOn w:val="705"/>
+    <w:basedOn w:val="709"/>
     <w:uiPriority w:val="59"/>
     <w:pPr>
       <w:pBdr/>
@@ -5415,9 +5530,9 @@
       </w:tcPr>
     </w:tblStylePr>
   </w:style>
-  <w:style w:type="table" w:styleId="710">
+  <w:style w:type="table" w:styleId="714">
     <w:name w:val="Plain Table 3"/>
-    <w:basedOn w:val="705"/>
+    <w:basedOn w:val="709"/>
     <w:uiPriority w:val="99"/>
     <w:pPr>
       <w:pBdr/>
@@ -5645,9 +5760,9 @@
       </w:tcPr>
     </w:tblStylePr>
   </w:style>
-  <w:style w:type="table" w:styleId="711">
+  <w:style w:type="table" w:styleId="715">
     <w:name w:val="Plain Table 4"/>
-    <w:basedOn w:val="705"/>
+    <w:basedOn w:val="709"/>
     <w:uiPriority w:val="99"/>
     <w:pPr>
       <w:pBdr/>
@@ -5861,9 +5976,9 @@
       </w:tcPr>
     </w:tblStylePr>
   </w:style>
-  <w:style w:type="table" w:styleId="712">
+  <w:style w:type="table" w:styleId="716">
     <w:name w:val="Plain Table 5"/>
-    <w:basedOn w:val="705"/>
+    <w:basedOn w:val="709"/>
     <w:uiPriority w:val="99"/>
     <w:pPr>
       <w:pBdr/>
@@ -6094,9 +6209,9 @@
       </w:tcPr>
     </w:tblStylePr>
   </w:style>
-  <w:style w:type="table" w:styleId="713">
+  <w:style w:type="table" w:styleId="717">
     <w:name w:val="Grid Table 1 Light"/>
-    <w:basedOn w:val="705"/>
+    <w:basedOn w:val="709"/>
     <w:uiPriority w:val="99"/>
     <w:pPr>
       <w:pBdr/>
@@ -6317,9 +6432,9 @@
       </w:tcPr>
     </w:tblStylePr>
   </w:style>
-  <w:style w:type="table" w:styleId="714">
+  <w:style w:type="table" w:styleId="718">
     <w:name w:val="Grid Table 1 Light - Accent 1"/>
-    <w:basedOn w:val="705"/>
+    <w:basedOn w:val="709"/>
     <w:uiPriority w:val="99"/>
     <w:pPr>
       <w:pBdr/>
@@ -6540,9 +6655,9 @@
       </w:tcPr>
     </w:tblStylePr>
   </w:style>
-  <w:style w:type="table" w:styleId="715">
+  <w:style w:type="table" w:styleId="719">
     <w:name w:val="Grid Table 1 Light - Accent 2"/>
-    <w:basedOn w:val="705"/>
+    <w:basedOn w:val="709"/>
     <w:uiPriority w:val="99"/>
     <w:pPr>
       <w:pBdr/>
@@ -6763,9 +6878,9 @@
       </w:tcPr>
     </w:tblStylePr>
   </w:style>
-  <w:style w:type="table" w:styleId="716">
+  <w:style w:type="table" w:styleId="720">
     <w:name w:val="Grid Table 1 Light - Accent 3"/>
-    <w:basedOn w:val="705"/>
+    <w:basedOn w:val="709"/>
     <w:uiPriority w:val="99"/>
     <w:pPr>
       <w:pBdr/>
@@ -6986,9 +7101,9 @@
       </w:tcPr>
     </w:tblStylePr>
   </w:style>
-  <w:style w:type="table" w:styleId="717">
+  <w:style w:type="table" w:styleId="721">
     <w:name w:val="Grid Table 1 Light - Accent 4"/>
-    <w:basedOn w:val="705"/>
+    <w:basedOn w:val="709"/>
     <w:uiPriority w:val="99"/>
     <w:pPr>
       <w:pBdr/>
@@ -7209,9 +7324,9 @@
       </w:tcPr>
     </w:tblStylePr>
   </w:style>
-  <w:style w:type="table" w:styleId="718">
+  <w:style w:type="table" w:styleId="722">
     <w:name w:val="Grid Table 1 Light - Accent 5"/>
-    <w:basedOn w:val="705"/>
+    <w:basedOn w:val="709"/>
     <w:uiPriority w:val="99"/>
     <w:pPr>
       <w:pBdr/>
@@ -7432,9 +7547,9 @@
       </w:tcPr>
     </w:tblStylePr>
   </w:style>
-  <w:style w:type="table" w:styleId="719">
+  <w:style w:type="table" w:styleId="723">
     <w:name w:val="Grid Table 1 Light - Accent 6"/>
-    <w:basedOn w:val="705"/>
+    <w:basedOn w:val="709"/>
     <w:uiPriority w:val="99"/>
     <w:pPr>
       <w:pBdr/>
@@ -7655,9 +7770,9 @@
       </w:tcPr>
     </w:tblStylePr>
   </w:style>
-  <w:style w:type="table" w:styleId="720">
+  <w:style w:type="table" w:styleId="724">
     <w:name w:val="Grid Table 2"/>
-    <w:basedOn w:val="705"/>
+    <w:basedOn w:val="709"/>
     <w:uiPriority w:val="99"/>
     <w:pPr>
       <w:pBdr/>
@@ -7887,9 +8002,9 @@
       </w:tcPr>
     </w:tblStylePr>
   </w:style>
-  <w:style w:type="table" w:styleId="721">
+  <w:style w:type="table" w:styleId="725">
     <w:name w:val="Grid Table 2 - Accent 1"/>
-    <w:basedOn w:val="705"/>
+    <w:basedOn w:val="709"/>
     <w:uiPriority w:val="99"/>
     <w:pPr>
       <w:pBdr/>
@@ -8119,9 +8234,9 @@
       </w:tcPr>
     </w:tblStylePr>
   </w:style>
-  <w:style w:type="table" w:styleId="722">
+  <w:style w:type="table" w:styleId="726">
     <w:name w:val="Grid Table 2 - Accent 2"/>
-    <w:basedOn w:val="705"/>
+    <w:basedOn w:val="709"/>
     <w:uiPriority w:val="99"/>
     <w:pPr>
       <w:pBdr/>
@@ -8351,9 +8466,9 @@
       </w:tcPr>
     </w:tblStylePr>
   </w:style>
-  <w:style w:type="table" w:styleId="723">
+  <w:style w:type="table" w:styleId="727">
     <w:name w:val="Grid Table 2 - Accent 3"/>
-    <w:basedOn w:val="705"/>
+    <w:basedOn w:val="709"/>
     <w:uiPriority w:val="99"/>
     <w:pPr>
       <w:pBdr/>
@@ -8583,9 +8698,9 @@
       </w:tcPr>
     </w:tblStylePr>
   </w:style>
-  <w:style w:type="table" w:styleId="724">
+  <w:style w:type="table" w:styleId="728">
     <w:name w:val="Grid Table 2 - Accent 4"/>
-    <w:basedOn w:val="705"/>
+    <w:basedOn w:val="709"/>
     <w:uiPriority w:val="99"/>
     <w:pPr>
       <w:pBdr/>
@@ -8815,9 +8930,9 @@
       </w:tcPr>
     </w:tblStylePr>
   </w:style>
-  <w:style w:type="table" w:styleId="725">
+  <w:style w:type="table" w:styleId="729">
     <w:name w:val="Grid Table 2 - Accent 5"/>
-    <w:basedOn w:val="705"/>
+    <w:basedOn w:val="709"/>
     <w:uiPriority w:val="99"/>
     <w:pPr>
       <w:pBdr/>
@@ -9047,9 +9162,9 @@
       </w:tcPr>
     </w:tblStylePr>
   </w:style>
-  <w:style w:type="table" w:styleId="726">
+  <w:style w:type="table" w:styleId="730">
     <w:name w:val="Grid Table 2 - Accent 6"/>
-    <w:basedOn w:val="705"/>
+    <w:basedOn w:val="709"/>
     <w:uiPriority w:val="99"/>
     <w:pPr>
       <w:pBdr/>
@@ -9279,9 +9394,9 @@
       </w:tcPr>
     </w:tblStylePr>
   </w:style>
-  <w:style w:type="table" w:styleId="727">
+  <w:style w:type="table" w:styleId="731">
     <w:name w:val="Grid Table 3"/>
-    <w:basedOn w:val="705"/>
+    <w:basedOn w:val="709"/>
     <w:uiPriority w:val="99"/>
     <w:pPr>
       <w:pBdr/>
@@ -9524,9 +9639,9 @@
       </w:tcPr>
     </w:tblStylePr>
   </w:style>
-  <w:style w:type="table" w:styleId="728">
+  <w:style w:type="table" w:styleId="732">
     <w:name w:val="Grid Table 3 - Accent 1"/>
-    <w:basedOn w:val="705"/>
+    <w:basedOn w:val="709"/>
     <w:uiPriority w:val="99"/>
     <w:pPr>
       <w:pBdr/>
@@ -9769,9 +9884,9 @@
       </w:tcPr>
     </w:tblStylePr>
   </w:style>
-  <w:style w:type="table" w:styleId="729">
+  <w:style w:type="table" w:styleId="733">
     <w:name w:val="Grid Table 3 - Accent 2"/>
-    <w:basedOn w:val="705"/>
+    <w:basedOn w:val="709"/>
     <w:uiPriority w:val="99"/>
     <w:pPr>
       <w:pBdr/>
@@ -10014,9 +10129,9 @@
       </w:tcPr>
     </w:tblStylePr>
   </w:style>
-  <w:style w:type="table" w:styleId="730">
+  <w:style w:type="table" w:styleId="734">
     <w:name w:val="Grid Table 3 - Accent 3"/>
-    <w:basedOn w:val="705"/>
+    <w:basedOn w:val="709"/>
     <w:uiPriority w:val="99"/>
     <w:pPr>
       <w:pBdr/>
@@ -10259,9 +10374,9 @@
       </w:tcPr>
     </w:tblStylePr>
   </w:style>
-  <w:style w:type="table" w:styleId="731">
+  <w:style w:type="table" w:styleId="735">
     <w:name w:val="Grid Table 3 - Accent 4"/>
-    <w:basedOn w:val="705"/>
+    <w:basedOn w:val="709"/>
     <w:uiPriority w:val="99"/>
     <w:pPr>
       <w:pBdr/>
@@ -10504,9 +10619,9 @@
       </w:tcPr>
     </w:tblStylePr>
   </w:style>
-  <w:style w:type="table" w:styleId="732">
+  <w:style w:type="table" w:styleId="736">
     <w:name w:val="Grid Table 3 - Accent 5"/>
-    <w:basedOn w:val="705"/>
+    <w:basedOn w:val="709"/>
     <w:uiPriority w:val="99"/>
     <w:pPr>
       <w:pBdr/>
@@ -10749,9 +10864,9 @@
       </w:tcPr>
     </w:tblStylePr>
   </w:style>
-  <w:style w:type="table" w:styleId="733">
+  <w:style w:type="table" w:styleId="737">
     <w:name w:val="Grid Table 3 - Accent 6"/>
-    <w:basedOn w:val="705"/>
+    <w:basedOn w:val="709"/>
     <w:uiPriority w:val="99"/>
     <w:pPr>
       <w:pBdr/>
@@ -10994,9 +11109,9 @@
       </w:tcPr>
     </w:tblStylePr>
   </w:style>
-  <w:style w:type="table" w:styleId="734">
+  <w:style w:type="table" w:styleId="738">
     <w:name w:val="Grid Table 4"/>
-    <w:basedOn w:val="705"/>
+    <w:basedOn w:val="709"/>
     <w:uiPriority w:val="59"/>
     <w:pPr>
       <w:pBdr/>
@@ -11227,9 +11342,9 @@
       </w:tcPr>
     </w:tblStylePr>
   </w:style>
-  <w:style w:type="table" w:styleId="735">
+  <w:style w:type="table" w:styleId="739">
     <w:name w:val="Grid Table 4 - Accent 1"/>
-    <w:basedOn w:val="705"/>
+    <w:basedOn w:val="709"/>
     <w:uiPriority w:val="59"/>
     <w:pPr>
       <w:pBdr/>
@@ -11460,9 +11575,9 @@
       </w:tcPr>
     </w:tblStylePr>
   </w:style>
-  <w:style w:type="table" w:styleId="736">
+  <w:style w:type="table" w:styleId="740">
     <w:name w:val="Grid Table 4 - Accent 2"/>
-    <w:basedOn w:val="705"/>
+    <w:basedOn w:val="709"/>
     <w:uiPriority w:val="59"/>
     <w:pPr>
       <w:pBdr/>
@@ -11693,9 +11808,9 @@
       </w:tcPr>
     </w:tblStylePr>
   </w:style>
-  <w:style w:type="table" w:styleId="737">
+  <w:style w:type="table" w:styleId="741">
     <w:name w:val="Grid Table 4 - Accent 3"/>
-    <w:basedOn w:val="705"/>
+    <w:basedOn w:val="709"/>
     <w:uiPriority w:val="59"/>
     <w:pPr>
       <w:pBdr/>
@@ -11926,9 +12041,9 @@
       </w:tcPr>
     </w:tblStylePr>
   </w:style>
-  <w:style w:type="table" w:styleId="738">
+  <w:style w:type="table" w:styleId="742">
     <w:name w:val="Grid Table 4 - Accent 4"/>
-    <w:basedOn w:val="705"/>
+    <w:basedOn w:val="709"/>
     <w:uiPriority w:val="59"/>
     <w:pPr>
       <w:pBdr/>
@@ -12159,9 +12274,9 @@
       </w:tcPr>
     </w:tblStylePr>
   </w:style>
-  <w:style w:type="table" w:styleId="739">
+  <w:style w:type="table" w:styleId="743">
     <w:name w:val="Grid Table 4 - Accent 5"/>
-    <w:basedOn w:val="705"/>
+    <w:basedOn w:val="709"/>
     <w:uiPriority w:val="59"/>
     <w:pPr>
       <w:pBdr/>
@@ -12392,9 +12507,9 @@
       </w:tcPr>
     </w:tblStylePr>
   </w:style>
-  <w:style w:type="table" w:styleId="740">
+  <w:style w:type="table" w:styleId="744">
     <w:name w:val="Grid Table 4 - Accent 6"/>
-    <w:basedOn w:val="705"/>
+    <w:basedOn w:val="709"/>
     <w:uiPriority w:val="59"/>
     <w:pPr>
       <w:pBdr/>
@@ -12625,9 +12740,9 @@
       </w:tcPr>
     </w:tblStylePr>
   </w:style>
-  <w:style w:type="table" w:styleId="741">
+  <w:style w:type="table" w:styleId="745">
     <w:name w:val="Grid Table 5 Dark"/>
-    <w:basedOn w:val="705"/>
+    <w:basedOn w:val="709"/>
     <w:uiPriority w:val="99"/>
     <w:pPr>
       <w:pBdr/>
@@ -12853,9 +12968,9 @@
       </w:tcPr>
     </w:tblStylePr>
   </w:style>
-  <w:style w:type="table" w:styleId="742">
+  <w:style w:type="table" w:styleId="746">
     <w:name w:val="Grid Table 5 Dark- Accent 1"/>
-    <w:basedOn w:val="705"/>
+    <w:basedOn w:val="709"/>
     <w:uiPriority w:val="99"/>
     <w:pPr>
       <w:pBdr/>
@@ -13081,9 +13196,9 @@
       </w:tcPr>
     </w:tblStylePr>
   </w:style>
-  <w:style w:type="table" w:styleId="743">
+  <w:style w:type="table" w:styleId="747">
     <w:name w:val="Grid Table 5 Dark - Accent 2"/>
-    <w:basedOn w:val="705"/>
+    <w:basedOn w:val="709"/>
     <w:uiPriority w:val="99"/>
     <w:pPr>
       <w:pBdr/>
@@ -13309,9 +13424,9 @@
       </w:tcPr>
     </w:tblStylePr>
   </w:style>
-  <w:style w:type="table" w:styleId="744">
+  <w:style w:type="table" w:styleId="748">
     <w:name w:val="Grid Table 5 Dark - Accent 3"/>
-    <w:basedOn w:val="705"/>
+    <w:basedOn w:val="709"/>
     <w:uiPriority w:val="99"/>
     <w:pPr>
       <w:pBdr/>
@@ -13537,9 +13652,9 @@
       </w:tcPr>
     </w:tblStylePr>
   </w:style>
-  <w:style w:type="table" w:styleId="745">
+  <w:style w:type="table" w:styleId="749">
     <w:name w:val="Grid Table 5 Dark- Accent 4"/>
-    <w:basedOn w:val="705"/>
+    <w:basedOn w:val="709"/>
     <w:uiPriority w:val="99"/>
     <w:pPr>
       <w:pBdr/>
@@ -13765,9 +13880,9 @@
       </w:tcPr>
     </w:tblStylePr>
   </w:style>
-  <w:style w:type="table" w:styleId="746">
+  <w:style w:type="table" w:styleId="750">
     <w:name w:val="Grid Table 5 Dark - Accent 5"/>
-    <w:basedOn w:val="705"/>
+    <w:basedOn w:val="709"/>
     <w:uiPriority w:val="99"/>
     <w:pPr>
       <w:pBdr/>
@@ -13993,9 +14108,9 @@
       </w:tcPr>
     </w:tblStylePr>
   </w:style>
-  <w:style w:type="table" w:styleId="747">
+  <w:style w:type="table" w:styleId="751">
     <w:name w:val="Grid Table 5 Dark - Accent 6"/>
-    <w:basedOn w:val="705"/>
+    <w:basedOn w:val="709"/>
     <w:uiPriority w:val="99"/>
     <w:pPr>
       <w:pBdr/>
@@ -14221,9 +14336,9 @@
       </w:tcPr>
     </w:tblStylePr>
   </w:style>
-  <w:style w:type="table" w:styleId="748">
+  <w:style w:type="table" w:styleId="752">
     <w:name w:val="Grid Table 6 Colorful"/>
-    <w:basedOn w:val="705"/>
+    <w:basedOn w:val="709"/>
     <w:uiPriority w:val="99"/>
     <w:pPr>
       <w:pBdr/>
@@ -14451,9 +14566,9 @@
       </w:tcPr>
     </w:tblStylePr>
   </w:style>
-  <w:style w:type="table" w:styleId="749">
+  <w:style w:type="table" w:styleId="753">
     <w:name w:val="Grid Table 6 Colorful - Accent 1"/>
-    <w:basedOn w:val="705"/>
+    <w:basedOn w:val="709"/>
     <w:uiPriority w:val="99"/>
     <w:pPr>
       <w:pBdr/>
@@ -14681,9 +14796,9 @@
       </w:tcPr>
     </w:tblStylePr>
   </w:style>
-  <w:style w:type="table" w:styleId="750">
+  <w:style w:type="table" w:styleId="754">
     <w:name w:val="Grid Table 6 Colorful - Accent 2"/>
-    <w:basedOn w:val="705"/>
+    <w:basedOn w:val="709"/>
     <w:uiPriority w:val="99"/>
     <w:pPr>
       <w:pBdr/>
@@ -14911,9 +15026,9 @@
       </w:tcPr>
     </w:tblStylePr>
   </w:style>
-  <w:style w:type="table" w:styleId="751">
+  <w:style w:type="table" w:styleId="755">
     <w:name w:val="Grid Table 6 Colorful - Accent 3"/>
-    <w:basedOn w:val="705"/>
+    <w:basedOn w:val="709"/>
     <w:uiPriority w:val="99"/>
     <w:pPr>
       <w:pBdr/>
@@ -15141,9 +15256,9 @@
       </w:tcPr>
     </w:tblStylePr>
   </w:style>
-  <w:style w:type="table" w:styleId="752">
+  <w:style w:type="table" w:styleId="756">
     <w:name w:val="Grid Table 6 Colorful - Accent 4"/>
-    <w:basedOn w:val="705"/>
+    <w:basedOn w:val="709"/>
     <w:uiPriority w:val="99"/>
     <w:pPr>
       <w:pBdr/>
@@ -15371,9 +15486,9 @@
       </w:tcPr>
     </w:tblStylePr>
   </w:style>
-  <w:style w:type="table" w:styleId="753">
+  <w:style w:type="table" w:styleId="757">
     <w:name w:val="Grid Table 6 Colorful - Accent 5"/>
-    <w:basedOn w:val="705"/>
+    <w:basedOn w:val="709"/>
     <w:uiPriority w:val="99"/>
     <w:pPr>
       <w:pBdr/>
@@ -15601,9 +15716,9 @@
       </w:tcPr>
     </w:tblStylePr>
   </w:style>
-  <w:style w:type="table" w:styleId="754">
+  <w:style w:type="table" w:styleId="758">
     <w:name w:val="Grid Table 6 Colorful - Accent 6"/>
-    <w:basedOn w:val="705"/>
+    <w:basedOn w:val="709"/>
     <w:uiPriority w:val="99"/>
     <w:pPr>
       <w:pBdr/>
@@ -15831,9 +15946,9 @@
       </w:tcPr>
     </w:tblStylePr>
   </w:style>
-  <w:style w:type="table" w:styleId="755">
+  <w:style w:type="table" w:styleId="759">
     <w:name w:val="Grid Table 7 Colorful"/>
-    <w:basedOn w:val="705"/>
+    <w:basedOn w:val="709"/>
     <w:uiPriority w:val="99"/>
     <w:pPr>
       <w:pBdr/>
@@ -16085,9 +16200,9 @@
       </w:tcPr>
     </w:tblStylePr>
   </w:style>
-  <w:style w:type="table" w:styleId="756">
+  <w:style w:type="table" w:styleId="760">
     <w:name w:val="Grid Table 7 Colorful - Accent 1"/>
-    <w:basedOn w:val="705"/>
+    <w:basedOn w:val="709"/>
     <w:uiPriority w:val="99"/>
     <w:pPr>
       <w:pBdr/>
@@ -16339,9 +16454,9 @@
       </w:tcPr>
     </w:tblStylePr>
   </w:style>
-  <w:style w:type="table" w:styleId="757">
+  <w:style w:type="table" w:styleId="761">
     <w:name w:val="Grid Table 7 Colorful - Accent 2"/>
-    <w:basedOn w:val="705"/>
+    <w:basedOn w:val="709"/>
     <w:uiPriority w:val="99"/>
     <w:pPr>
       <w:pBdr/>
@@ -16593,9 +16708,9 @@
       </w:tcPr>
     </w:tblStylePr>
   </w:style>
-  <w:style w:type="table" w:styleId="758">
+  <w:style w:type="table" w:styleId="762">
     <w:name w:val="Grid Table 7 Colorful - Accent 3"/>
-    <w:basedOn w:val="705"/>
+    <w:basedOn w:val="709"/>
     <w:uiPriority w:val="99"/>
     <w:pPr>
       <w:pBdr/>
@@ -16847,9 +16962,9 @@
       </w:tcPr>
     </w:tblStylePr>
   </w:style>
-  <w:style w:type="table" w:styleId="759">
+  <w:style w:type="table" w:styleId="763">
     <w:name w:val="Grid Table 7 Colorful - Accent 4"/>
-    <w:basedOn w:val="705"/>
+    <w:basedOn w:val="709"/>
     <w:uiPriority w:val="99"/>
     <w:pPr>
       <w:pBdr/>
@@ -17101,9 +17216,9 @@
       </w:tcPr>
     </w:tblStylePr>
   </w:style>
-  <w:style w:type="table" w:styleId="760">
+  <w:style w:type="table" w:styleId="764">
     <w:name w:val="Grid Table 7 Colorful - Accent 5"/>
-    <w:basedOn w:val="705"/>
+    <w:basedOn w:val="709"/>
     <w:uiPriority w:val="99"/>
     <w:pPr>
       <w:pBdr/>
@@ -17355,9 +17470,9 @@
       </w:tcPr>
     </w:tblStylePr>
   </w:style>
-  <w:style w:type="table" w:styleId="761">
+  <w:style w:type="table" w:styleId="765">
     <w:name w:val="Grid Table 7 Colorful - Accent 6"/>
-    <w:basedOn w:val="705"/>
+    <w:basedOn w:val="709"/>
     <w:uiPriority w:val="99"/>
     <w:pPr>
       <w:pBdr/>
@@ -17609,9 +17724,9 @@
       </w:tcPr>
     </w:tblStylePr>
   </w:style>
-  <w:style w:type="table" w:styleId="762">
+  <w:style w:type="table" w:styleId="766">
     <w:name w:val="List Table 1 Light"/>
-    <w:basedOn w:val="705"/>
+    <w:basedOn w:val="709"/>
     <w:uiPriority w:val="99"/>
     <w:pPr>
       <w:pBdr/>
@@ -17825,9 +17940,9 @@
       </w:tcPr>
     </w:tblStylePr>
   </w:style>
-  <w:style w:type="table" w:styleId="763">
+  <w:style w:type="table" w:styleId="767">
     <w:name w:val="List Table 1 Light - Accent 1"/>
-    <w:basedOn w:val="705"/>
+    <w:basedOn w:val="709"/>
     <w:uiPriority w:val="99"/>
     <w:pPr>
       <w:pBdr/>
@@ -18041,9 +18156,9 @@
       </w:tcPr>
     </w:tblStylePr>
   </w:style>
-  <w:style w:type="table" w:styleId="764">
+  <w:style w:type="table" w:styleId="768">
     <w:name w:val="List Table 1 Light - Accent 2"/>
-    <w:basedOn w:val="705"/>
+    <w:basedOn w:val="709"/>
     <w:uiPriority w:val="99"/>
     <w:pPr>
       <w:pBdr/>
@@ -18257,9 +18372,9 @@
       </w:tcPr>
     </w:tblStylePr>
   </w:style>
-  <w:style w:type="table" w:styleId="765">
+  <w:style w:type="table" w:styleId="769">
     <w:name w:val="List Table 1 Light - Accent 3"/>
-    <w:basedOn w:val="705"/>
+    <w:basedOn w:val="709"/>
     <w:uiPriority w:val="99"/>
     <w:pPr>
       <w:pBdr/>
@@ -18473,9 +18588,9 @@
       </w:tcPr>
     </w:tblStylePr>
   </w:style>
-  <w:style w:type="table" w:styleId="766">
+  <w:style w:type="table" w:styleId="770">
     <w:name w:val="List Table 1 Light - Accent 4"/>
-    <w:basedOn w:val="705"/>
+    <w:basedOn w:val="709"/>
     <w:uiPriority w:val="99"/>
     <w:pPr>
       <w:pBdr/>
@@ -18689,9 +18804,9 @@
       </w:tcPr>
     </w:tblStylePr>
   </w:style>
-  <w:style w:type="table" w:styleId="767">
+  <w:style w:type="table" w:styleId="771">
     <w:name w:val="List Table 1 Light - Accent 5"/>
-    <w:basedOn w:val="705"/>
+    <w:basedOn w:val="709"/>
     <w:uiPriority w:val="99"/>
     <w:pPr>
       <w:pBdr/>
@@ -18905,9 +19020,9 @@
       </w:tcPr>
     </w:tblStylePr>
   </w:style>
-  <w:style w:type="table" w:styleId="768">
+  <w:style w:type="table" w:styleId="772">
     <w:name w:val="List Table 1 Light - Accent 6"/>
-    <w:basedOn w:val="705"/>
+    <w:basedOn w:val="709"/>
     <w:uiPriority w:val="99"/>
     <w:pPr>
       <w:pBdr/>
@@ -19121,9 +19236,9 @@
       </w:tcPr>
     </w:tblStylePr>
   </w:style>
-  <w:style w:type="table" w:styleId="769">
+  <w:style w:type="table" w:styleId="773">
     <w:name w:val="List Table 2"/>
-    <w:basedOn w:val="705"/>
+    <w:basedOn w:val="709"/>
     <w:uiPriority w:val="99"/>
     <w:pPr>
       <w:pBdr/>
@@ -19359,9 +19474,9 @@
       </w:tcPr>
     </w:tblStylePr>
   </w:style>
-  <w:style w:type="table" w:styleId="770">
+  <w:style w:type="table" w:styleId="774">
     <w:name w:val="List Table 2 - Accent 1"/>
-    <w:basedOn w:val="705"/>
+    <w:basedOn w:val="709"/>
     <w:uiPriority w:val="99"/>
     <w:pPr>
       <w:pBdr/>
@@ -19597,9 +19712,9 @@
       </w:tcPr>
     </w:tblStylePr>
   </w:style>
-  <w:style w:type="table" w:styleId="771">
+  <w:style w:type="table" w:styleId="775">
     <w:name w:val="List Table 2 - Accent 2"/>
-    <w:basedOn w:val="705"/>
+    <w:basedOn w:val="709"/>
     <w:uiPriority w:val="99"/>
     <w:pPr>
       <w:pBdr/>
@@ -19835,9 +19950,9 @@
       </w:tcPr>
     </w:tblStylePr>
   </w:style>
-  <w:style w:type="table" w:styleId="772">
+  <w:style w:type="table" w:styleId="776">
     <w:name w:val="List Table 2 - Accent 3"/>
-    <w:basedOn w:val="705"/>
+    <w:basedOn w:val="709"/>
     <w:uiPriority w:val="99"/>
     <w:pPr>
       <w:pBdr/>
@@ -20073,9 +20188,9 @@
       </w:tcPr>
     </w:tblStylePr>
   </w:style>
-  <w:style w:type="table" w:styleId="773">
+  <w:style w:type="table" w:styleId="777">
     <w:name w:val="List Table 2 - Accent 4"/>
-    <w:basedOn w:val="705"/>
+    <w:basedOn w:val="709"/>
     <w:uiPriority w:val="99"/>
     <w:pPr>
       <w:pBdr/>
@@ -20311,9 +20426,9 @@
       </w:tcPr>
     </w:tblStylePr>
   </w:style>
-  <w:style w:type="table" w:styleId="774">
+  <w:style w:type="table" w:styleId="778">
     <w:name w:val="List Table 2 - Accent 5"/>
-    <w:basedOn w:val="705"/>
+    <w:basedOn w:val="709"/>
     <w:uiPriority w:val="99"/>
     <w:pPr>
       <w:pBdr/>
@@ -20549,9 +20664,9 @@
       </w:tcPr>
     </w:tblStylePr>
   </w:style>
-  <w:style w:type="table" w:styleId="775">
+  <w:style w:type="table" w:styleId="779">
     <w:name w:val="List Table 2 - Accent 6"/>
-    <w:basedOn w:val="705"/>
+    <w:basedOn w:val="709"/>
     <w:uiPriority w:val="99"/>
     <w:pPr>
       <w:pBdr/>
@@ -20787,9 +20902,9 @@
       </w:tcPr>
     </w:tblStylePr>
   </w:style>
-  <w:style w:type="table" w:styleId="776">
+  <w:style w:type="table" w:styleId="780">
     <w:name w:val="List Table 3"/>
-    <w:basedOn w:val="705"/>
+    <w:basedOn w:val="709"/>
     <w:uiPriority w:val="99"/>
     <w:pPr>
       <w:pBdr/>
@@ -21015,9 +21130,9 @@
       </w:tcPr>
     </w:tblStylePr>
   </w:style>
-  <w:style w:type="table" w:styleId="777">
+  <w:style w:type="table" w:styleId="781">
     <w:name w:val="List Table 3 - Accent 1"/>
-    <w:basedOn w:val="705"/>
+    <w:basedOn w:val="709"/>
     <w:uiPriority w:val="99"/>
     <w:pPr>
       <w:pBdr/>
@@ -21243,9 +21358,9 @@
       </w:tcPr>
     </w:tblStylePr>
   </w:style>
-  <w:style w:type="table" w:styleId="778">
+  <w:style w:type="table" w:styleId="782">
     <w:name w:val="List Table 3 - Accent 2"/>
-    <w:basedOn w:val="705"/>
+    <w:basedOn w:val="709"/>
     <w:uiPriority w:val="99"/>
     <w:pPr>
       <w:pBdr/>
@@ -21471,9 +21586,9 @@
       </w:tcPr>
     </w:tblStylePr>
   </w:style>
-  <w:style w:type="table" w:styleId="779">
+  <w:style w:type="table" w:styleId="783">
     <w:name w:val="List Table 3 - Accent 3"/>
-    <w:basedOn w:val="705"/>
+    <w:basedOn w:val="709"/>
     <w:uiPriority w:val="99"/>
     <w:pPr>
       <w:pBdr/>
@@ -21699,9 +21814,9 @@
       </w:tcPr>
     </w:tblStylePr>
   </w:style>
-  <w:style w:type="table" w:styleId="780">
+  <w:style w:type="table" w:styleId="784">
     <w:name w:val="List Table 3 - Accent 4"/>
-    <w:basedOn w:val="705"/>
+    <w:basedOn w:val="709"/>
     <w:uiPriority w:val="99"/>
     <w:pPr>
       <w:pBdr/>
@@ -21927,9 +22042,9 @@
       </w:tcPr>
     </w:tblStylePr>
   </w:style>
-  <w:style w:type="table" w:styleId="781">
+  <w:style w:type="table" w:styleId="785">
     <w:name w:val="List Table 3 - Accent 5"/>
-    <w:basedOn w:val="705"/>
+    <w:basedOn w:val="709"/>
     <w:uiPriority w:val="99"/>
     <w:pPr>
       <w:pBdr/>
@@ -22155,9 +22270,9 @@
       </w:tcPr>
     </w:tblStylePr>
   </w:style>
-  <w:style w:type="table" w:styleId="782">
+  <w:style w:type="table" w:styleId="786">
     <w:name w:val="List Table 3 - Accent 6"/>
-    <w:basedOn w:val="705"/>
+    <w:basedOn w:val="709"/>
     <w:uiPriority w:val="99"/>
     <w:pPr>
       <w:pBdr/>
@@ -22383,9 +22498,9 @@
       </w:tcPr>
     </w:tblStylePr>
   </w:style>
-  <w:style w:type="table" w:styleId="783">
+  <w:style w:type="table" w:styleId="787">
     <w:name w:val="List Table 4"/>
-    <w:basedOn w:val="705"/>
+    <w:basedOn w:val="709"/>
     <w:uiPriority w:val="99"/>
     <w:pPr>
       <w:pBdr/>
@@ -22608,9 +22723,9 @@
       </w:tcPr>
     </w:tblStylePr>
   </w:style>
-  <w:style w:type="table" w:styleId="784">
+  <w:style w:type="table" w:styleId="788">
     <w:name w:val="List Table 4 - Accent 1"/>
-    <w:basedOn w:val="705"/>
+    <w:basedOn w:val="709"/>
     <w:uiPriority w:val="99"/>
     <w:pPr>
       <w:pBdr/>
@@ -22833,9 +22948,9 @@
       </w:tcPr>
     </w:tblStylePr>
   </w:style>
-  <w:style w:type="table" w:styleId="785">
+  <w:style w:type="table" w:styleId="789">
     <w:name w:val="List Table 4 - Accent 2"/>
-    <w:basedOn w:val="705"/>
+    <w:basedOn w:val="709"/>
     <w:uiPriority w:val="99"/>
     <w:pPr>
       <w:pBdr/>
@@ -23058,9 +23173,9 @@
       </w:tcPr>
     </w:tblStylePr>
   </w:style>
-  <w:style w:type="table" w:styleId="786">
+  <w:style w:type="table" w:styleId="790">
     <w:name w:val="List Table 4 - Accent 3"/>
-    <w:basedOn w:val="705"/>
+    <w:basedOn w:val="709"/>
     <w:uiPriority w:val="99"/>
     <w:pPr>
       <w:pBdr/>
@@ -23283,9 +23398,9 @@
       </w:tcPr>
     </w:tblStylePr>
   </w:style>
-  <w:style w:type="table" w:styleId="787">
+  <w:style w:type="table" w:styleId="791">
     <w:name w:val="List Table 4 - Accent 4"/>
-    <w:basedOn w:val="705"/>
+    <w:basedOn w:val="709"/>
     <w:uiPriority w:val="99"/>
     <w:pPr>
       <w:pBdr/>
@@ -23508,9 +23623,9 @@
       </w:tcPr>
     </w:tblStylePr>
   </w:style>
-  <w:style w:type="table" w:styleId="788">
+  <w:style w:type="table" w:styleId="792">
     <w:name w:val="List Table 4 - Accent 5"/>
-    <w:basedOn w:val="705"/>
+    <w:basedOn w:val="709"/>
     <w:uiPriority w:val="99"/>
     <w:pPr>
       <w:pBdr/>
@@ -23733,9 +23848,9 @@
       </w:tcPr>
     </w:tblStylePr>
   </w:style>
-  <w:style w:type="table" w:styleId="789">
+  <w:style w:type="table" w:styleId="793">
     <w:name w:val="List Table 4 - Accent 6"/>
-    <w:basedOn w:val="705"/>
+    <w:basedOn w:val="709"/>
     <w:uiPriority w:val="99"/>
     <w:pPr>
       <w:pBdr/>
@@ -23958,9 +24073,9 @@
       </w:tcPr>
     </w:tblStylePr>
   </w:style>
-  <w:style w:type="table" w:styleId="790">
+  <w:style w:type="table" w:styleId="794">
     <w:name w:val="List Table 5 Dark"/>
-    <w:basedOn w:val="705"/>
+    <w:basedOn w:val="709"/>
     <w:uiPriority w:val="99"/>
     <w:pPr>
       <w:pBdr/>
@@ -24200,9 +24315,9 @@
       </w:tcPr>
     </w:tblStylePr>
   </w:style>
-  <w:style w:type="table" w:styleId="791">
+  <w:style w:type="table" w:styleId="795">
     <w:name w:val="List Table 5 Dark - Accent 1"/>
-    <w:basedOn w:val="705"/>
+    <w:basedOn w:val="709"/>
     <w:uiPriority w:val="99"/>
     <w:pPr>
       <w:pBdr/>
@@ -24442,9 +24557,9 @@
       </w:tcPr>
     </w:tblStylePr>
   </w:style>
-  <w:style w:type="table" w:styleId="792">
+  <w:style w:type="table" w:styleId="796">
     <w:name w:val="List Table 5 Dark - Accent 2"/>
-    <w:basedOn w:val="705"/>
+    <w:basedOn w:val="709"/>
     <w:uiPriority w:val="99"/>
     <w:pPr>
       <w:pBdr/>
@@ -24684,9 +24799,9 @@
       </w:tcPr>
     </w:tblStylePr>
   </w:style>
-  <w:style w:type="table" w:styleId="793">
+  <w:style w:type="table" w:styleId="797">
     <w:name w:val="List Table 5 Dark - Accent 3"/>
-    <w:basedOn w:val="705"/>
+    <w:basedOn w:val="709"/>
     <w:uiPriority w:val="99"/>
     <w:pPr>
       <w:pBdr/>
@@ -24926,9 +25041,9 @@
       </w:tcPr>
     </w:tblStylePr>
   </w:style>
-  <w:style w:type="table" w:styleId="794">
+  <w:style w:type="table" w:styleId="798">
     <w:name w:val="List Table 5 Dark - Accent 4"/>
-    <w:basedOn w:val="705"/>
+    <w:basedOn w:val="709"/>
     <w:uiPriority w:val="99"/>
     <w:pPr>
       <w:pBdr/>
@@ -25168,9 +25283,9 @@
       </w:tcPr>
     </w:tblStylePr>
   </w:style>
-  <w:style w:type="table" w:styleId="795">
+  <w:style w:type="table" w:styleId="799">
     <w:name w:val="List Table 5 Dark - Accent 5"/>
-    <w:basedOn w:val="705"/>
+    <w:basedOn w:val="709"/>
     <w:uiPriority w:val="99"/>
     <w:pPr>
       <w:pBdr/>
@@ -25410,9 +25525,9 @@
       </w:tcPr>
     </w:tblStylePr>
   </w:style>
-  <w:style w:type="table" w:styleId="796">
+  <w:style w:type="table" w:styleId="800">
     <w:name w:val="List Table 5 Dark - Accent 6"/>
-    <w:basedOn w:val="705"/>
+    <w:basedOn w:val="709"/>
     <w:uiPriority w:val="99"/>
     <w:pPr>
       <w:pBdr/>
@@ -25652,9 +25767,9 @@
       </w:tcPr>
     </w:tblStylePr>
   </w:style>
-  <w:style w:type="table" w:styleId="797">
+  <w:style w:type="table" w:styleId="801">
     <w:name w:val="List Table 6 Colorful"/>
-    <w:basedOn w:val="705"/>
+    <w:basedOn w:val="709"/>
     <w:uiPriority w:val="99"/>
     <w:pPr>
       <w:pBdr/>
@@ -25875,9 +25990,9 @@
       </w:tcPr>
     </w:tblStylePr>
   </w:style>
-  <w:style w:type="table" w:styleId="798">
+  <w:style w:type="table" w:styleId="802">
     <w:name w:val="List Table 6 Colorful - Accent 1"/>
-    <w:basedOn w:val="705"/>
+    <w:basedOn w:val="709"/>
     <w:uiPriority w:val="99"/>
     <w:pPr>
       <w:pBdr/>
@@ -26098,9 +26213,9 @@
       </w:tcPr>
     </w:tblStylePr>
   </w:style>
-  <w:style w:type="table" w:styleId="799">
+  <w:style w:type="table" w:styleId="803">
     <w:name w:val="List Table 6 Colorful - Accent 2"/>
-    <w:basedOn w:val="705"/>
+    <w:basedOn w:val="709"/>
     <w:uiPriority w:val="99"/>
     <w:pPr>
       <w:pBdr/>
@@ -26321,9 +26436,9 @@
       </w:tcPr>
     </w:tblStylePr>
   </w:style>
-  <w:style w:type="table" w:styleId="800">
+  <w:style w:type="table" w:styleId="804">
     <w:name w:val="List Table 6 Colorful - Accent 3"/>
-    <w:basedOn w:val="705"/>
+    <w:basedOn w:val="709"/>
     <w:uiPriority w:val="99"/>
     <w:pPr>
       <w:pBdr/>
@@ -26544,9 +26659,9 @@
       </w:tcPr>
     </w:tblStylePr>
   </w:style>
-  <w:style w:type="table" w:styleId="801">
+  <w:style w:type="table" w:styleId="805">
     <w:name w:val="List Table 6 Colorful - Accent 4"/>
-    <w:basedOn w:val="705"/>
+    <w:basedOn w:val="709"/>
     <w:uiPriority w:val="99"/>
     <w:pPr>
       <w:pBdr/>
@@ -26767,9 +26882,9 @@
       </w:tcPr>
     </w:tblStylePr>
   </w:style>
-  <w:style w:type="table" w:styleId="802">
+  <w:style w:type="table" w:styleId="806">
     <w:name w:val="List Table 6 Colorful - Accent 5"/>
-    <w:basedOn w:val="705"/>
+    <w:basedOn w:val="709"/>
     <w:uiPriority w:val="99"/>
     <w:pPr>
       <w:pBdr/>
@@ -26990,9 +27105,9 @@
       </w:tcPr>
     </w:tblStylePr>
   </w:style>
-  <w:style w:type="table" w:styleId="803">
+  <w:style w:type="table" w:styleId="807">
     <w:name w:val="List Table 6 Colorful - Accent 6"/>
-    <w:basedOn w:val="705"/>
+    <w:basedOn w:val="709"/>
     <w:uiPriority w:val="99"/>
     <w:pPr>
       <w:pBdr/>
@@ -27213,9 +27328,9 @@
       </w:tcPr>
     </w:tblStylePr>
   </w:style>
-  <w:style w:type="table" w:styleId="804">
+  <w:style w:type="table" w:styleId="808">
     <w:name w:val="List Table 7 Colorful"/>
-    <w:basedOn w:val="705"/>
+    <w:basedOn w:val="709"/>
     <w:uiPriority w:val="99"/>
     <w:pPr>
       <w:pBdr/>
@@ -27469,9 +27584,9 @@
       </w:tcPr>
     </w:tblStylePr>
   </w:style>
-  <w:style w:type="table" w:styleId="805">
+  <w:style w:type="table" w:styleId="809">
     <w:name w:val="List Table 7 Colorful - Accent 1"/>
-    <w:basedOn w:val="705"/>
+    <w:basedOn w:val="709"/>
     <w:uiPriority w:val="99"/>
     <w:pPr>
       <w:pBdr/>
@@ -27725,9 +27840,9 @@
       </w:tcPr>
     </w:tblStylePr>
   </w:style>
-  <w:style w:type="table" w:styleId="806">
+  <w:style w:type="table" w:styleId="810">
     <w:name w:val="List Table 7 Colorful - Accent 2"/>
-    <w:basedOn w:val="705"/>
+    <w:basedOn w:val="709"/>
     <w:uiPriority w:val="99"/>
     <w:pPr>
       <w:pBdr/>
@@ -27981,9 +28096,9 @@
       </w:tcPr>
     </w:tblStylePr>
   </w:style>
-  <w:style w:type="table" w:styleId="807">
+  <w:style w:type="table" w:styleId="811">
     <w:name w:val="List Table 7 Colorful - Accent 3"/>
-    <w:basedOn w:val="705"/>
+    <w:basedOn w:val="709"/>
     <w:uiPriority w:val="99"/>
     <w:pPr>
       <w:pBdr/>
@@ -28237,9 +28352,9 @@
       </w:tcPr>
     </w:tblStylePr>
   </w:style>
-  <w:style w:type="table" w:styleId="808">
+  <w:style w:type="table" w:styleId="812">
     <w:name w:val="List Table 7 Colorful - Accent 4"/>
-    <w:basedOn w:val="705"/>
+    <w:basedOn w:val="709"/>
     <w:uiPriority w:val="99"/>
     <w:pPr>
       <w:pBdr/>
@@ -28493,9 +28608,9 @@
       </w:tcPr>
     </w:tblStylePr>
   </w:style>
-  <w:style w:type="table" w:styleId="809">
+  <w:style w:type="table" w:styleId="813">
     <w:name w:val="List Table 7 Colorful - Accent 5"/>
-    <w:basedOn w:val="705"/>
+    <w:basedOn w:val="709"/>
     <w:uiPriority w:val="99"/>
     <w:pPr>
       <w:pBdr/>
@@ -28749,9 +28864,9 @@
       </w:tcPr>
     </w:tblStylePr>
   </w:style>
-  <w:style w:type="table" w:styleId="810">
+  <w:style w:type="table" w:styleId="814">
     <w:name w:val="List Table 7 Colorful - Accent 6"/>
-    <w:basedOn w:val="705"/>
+    <w:basedOn w:val="709"/>
     <w:uiPriority w:val="99"/>
     <w:pPr>
       <w:pBdr/>
@@ -29005,9 +29120,9 @@
       </w:tcPr>
     </w:tblStylePr>
   </w:style>
-  <w:style w:type="table" w:styleId="811">
+  <w:style w:type="table" w:styleId="815">
     <w:name w:val="Lined - Accent"/>
-    <w:basedOn w:val="705"/>
+    <w:basedOn w:val="709"/>
     <w:uiPriority w:val="99"/>
     <w:pPr>
       <w:pBdr/>
@@ -29242,9 +29357,9 @@
       </w:tcPr>
     </w:tblStylePr>
   </w:style>
-  <w:style w:type="table" w:styleId="812">
+  <w:style w:type="table" w:styleId="816">
     <w:name w:val="Lined - Accent 1"/>
-    <w:basedOn w:val="705"/>
+    <w:basedOn w:val="709"/>
     <w:uiPriority w:val="99"/>
     <w:pPr>
       <w:pBdr/>
@@ -29479,9 +29594,9 @@
       </w:tcPr>
     </w:tblStylePr>
   </w:style>
-  <w:style w:type="table" w:styleId="813">
+  <w:style w:type="table" w:styleId="817">
     <w:name w:val="Lined - Accent 2"/>
-    <w:basedOn w:val="705"/>
+    <w:basedOn w:val="709"/>
     <w:uiPriority w:val="99"/>
     <w:pPr>
       <w:pBdr/>
@@ -29716,9 +29831,9 @@
       </w:tcPr>
     </w:tblStylePr>
   </w:style>
-  <w:style w:type="table" w:styleId="814">
+  <w:style w:type="table" w:styleId="818">
     <w:name w:val="Lined - Accent 3"/>
-    <w:basedOn w:val="705"/>
+    <w:basedOn w:val="709"/>
     <w:uiPriority w:val="99"/>
     <w:pPr>
       <w:pBdr/>
@@ -29953,9 +30068,9 @@
       </w:tcPr>
     </w:tblStylePr>
   </w:style>
-  <w:style w:type="table" w:styleId="815">
+  <w:style w:type="table" w:styleId="819">
     <w:name w:val="Lined - Accent 4"/>
-    <w:basedOn w:val="705"/>
+    <w:basedOn w:val="709"/>
     <w:uiPriority w:val="99"/>
     <w:pPr>
       <w:pBdr/>
@@ -30190,9 +30305,9 @@
       </w:tcPr>
     </w:tblStylePr>
   </w:style>
-  <w:style w:type="table" w:styleId="816">
+  <w:style w:type="table" w:styleId="820">
     <w:name w:val="Lined - Accent 5"/>
-    <w:basedOn w:val="705"/>
+    <w:basedOn w:val="709"/>
     <w:uiPriority w:val="99"/>
     <w:pPr>
       <w:pBdr/>
@@ -30427,9 +30542,9 @@
       </w:tcPr>
     </w:tblStylePr>
   </w:style>
-  <w:style w:type="table" w:styleId="817">
+  <w:style w:type="table" w:styleId="821">
     <w:name w:val="Lined - Accent 6"/>
-    <w:basedOn w:val="705"/>
+    <w:basedOn w:val="709"/>
     <w:uiPriority w:val="99"/>
     <w:pPr>
       <w:pBdr/>
@@ -30664,9 +30779,9 @@
       </w:tcPr>
     </w:tblStylePr>
   </w:style>
-  <w:style w:type="table" w:styleId="818">
+  <w:style w:type="table" w:styleId="822">
     <w:name w:val="Bordered &amp; Lined - Accent"/>
-    <w:basedOn w:val="705"/>
+    <w:basedOn w:val="709"/>
     <w:uiPriority w:val="99"/>
     <w:pPr>
       <w:pBdr/>
@@ -30908,9 +31023,9 @@
       </w:tcPr>
     </w:tblStylePr>
   </w:style>
-  <w:style w:type="table" w:styleId="819">
+  <w:style w:type="table" w:styleId="823">
     <w:name w:val="Bordered &amp; Lined - Accent 1"/>
-    <w:basedOn w:val="705"/>
+    <w:basedOn w:val="709"/>
     <w:uiPriority w:val="99"/>
     <w:pPr>
       <w:pBdr/>
@@ -31152,9 +31267,9 @@
       </w:tcPr>
     </w:tblStylePr>
   </w:style>
-  <w:style w:type="table" w:styleId="820">
+  <w:style w:type="table" w:styleId="824">
     <w:name w:val="Bordered &amp; Lined - Accent 2"/>
-    <w:basedOn w:val="705"/>
+    <w:basedOn w:val="709"/>
     <w:uiPriority w:val="99"/>
     <w:pPr>
       <w:pBdr/>
@@ -31396,9 +31511,9 @@
       </w:tcPr>
     </w:tblStylePr>
   </w:style>
-  <w:style w:type="table" w:styleId="821">
+  <w:style w:type="table" w:styleId="825">
     <w:name w:val="Bordered &amp; Lined - Accent 3"/>
-    <w:basedOn w:val="705"/>
+    <w:basedOn w:val="709"/>
     <w:uiPriority w:val="99"/>
     <w:pPr>
       <w:pBdr/>
@@ -31640,9 +31755,9 @@
       </w:tcPr>
     </w:tblStylePr>
   </w:style>
-  <w:style w:type="table" w:styleId="822">
+  <w:style w:type="table" w:styleId="826">
     <w:name w:val="Bordered &amp; Lined - Accent 4"/>
-    <w:basedOn w:val="705"/>
+    <w:basedOn w:val="709"/>
     <w:uiPriority w:val="99"/>
     <w:pPr>
       <w:pBdr/>
@@ -31884,9 +31999,9 @@
       </w:tcPr>
     </w:tblStylePr>
   </w:style>
-  <w:style w:type="table" w:styleId="823">
+  <w:style w:type="table" w:styleId="827">
     <w:name w:val="Bordered &amp; Lined - Accent 5"/>
-    <w:basedOn w:val="705"/>
+    <w:basedOn w:val="709"/>
     <w:uiPriority w:val="99"/>
     <w:pPr>
       <w:pBdr/>
@@ -32128,9 +32243,9 @@
       </w:tcPr>
     </w:tblStylePr>
   </w:style>
-  <w:style w:type="table" w:styleId="824">
+  <w:style w:type="table" w:styleId="828">
     <w:name w:val="Bordered &amp; Lined - Accent 6"/>
-    <w:basedOn w:val="705"/>
+    <w:basedOn w:val="709"/>
     <w:uiPriority w:val="99"/>
     <w:pPr>
       <w:pBdr/>
@@ -32372,9 +32487,9 @@
       </w:tcPr>
     </w:tblStylePr>
   </w:style>
-  <w:style w:type="table" w:styleId="825">
+  <w:style w:type="table" w:styleId="829">
     <w:name w:val="Bordered"/>
-    <w:basedOn w:val="705"/>
+    <w:basedOn w:val="709"/>
     <w:uiPriority w:val="99"/>
     <w:pPr>
       <w:pBdr/>
@@ -32603,9 +32718,9 @@
       </w:tcPr>
     </w:tblStylePr>
   </w:style>
-  <w:style w:type="table" w:styleId="826">
+  <w:style w:type="table" w:styleId="830">
     <w:name w:val="Bordered - Accent 1"/>
-    <w:basedOn w:val="705"/>
+    <w:basedOn w:val="709"/>
     <w:uiPriority w:val="99"/>
     <w:pPr>
       <w:pBdr/>
@@ -32834,9 +32949,9 @@
       </w:tcPr>
     </w:tblStylePr>
   </w:style>
-  <w:style w:type="table" w:styleId="827">
+  <w:style w:type="table" w:styleId="831">
     <w:name w:val="Bordered - Accent 2"/>
-    <w:basedOn w:val="705"/>
+    <w:basedOn w:val="709"/>
     <w:uiPriority w:val="99"/>
     <w:pPr>
       <w:pBdr/>
@@ -33065,9 +33180,9 @@
       </w:tcPr>
     </w:tblStylePr>
   </w:style>
-  <w:style w:type="table" w:styleId="828">
+  <w:style w:type="table" w:styleId="832">
     <w:name w:val="Bordered - Accent 3"/>
-    <w:basedOn w:val="705"/>
+    <w:basedOn w:val="709"/>
     <w:uiPriority w:val="99"/>
     <w:pPr>
       <w:pBdr/>
@@ -33296,9 +33411,9 @@
       </w:tcPr>
     </w:tblStylePr>
   </w:style>
-  <w:style w:type="table" w:styleId="829">
+  <w:style w:type="table" w:styleId="833">
     <w:name w:val="Bordered - Accent 4"/>
-    <w:basedOn w:val="705"/>
+    <w:basedOn w:val="709"/>
     <w:uiPriority w:val="99"/>
     <w:pPr>
       <w:pBdr/>
@@ -33527,9 +33642,9 @@
       </w:tcPr>
     </w:tblStylePr>
   </w:style>
-  <w:style w:type="table" w:styleId="830">
+  <w:style w:type="table" w:styleId="834">
     <w:name w:val="Bordered - Accent 5"/>
-    <w:basedOn w:val="705"/>
+    <w:basedOn w:val="709"/>
     <w:uiPriority w:val="99"/>
     <w:pPr>
       <w:pBdr/>
@@ -33758,9 +33873,9 @@
       </w:tcPr>
     </w:tblStylePr>
   </w:style>
-  <w:style w:type="table" w:styleId="831">
+  <w:style w:type="table" w:styleId="835">
     <w:name w:val="Bordered - Accent 6"/>
-    <w:basedOn w:val="705"/>
+    <w:basedOn w:val="709"/>
     <w:uiPriority w:val="99"/>
     <w:pPr>
       <w:pBdr/>
@@ -33989,11 +34104,11 @@
       </w:tcPr>
     </w:tblStylePr>
   </w:style>
-  <w:style w:type="paragraph" w:styleId="832">
+  <w:style w:type="paragraph" w:styleId="836">
     <w:name w:val="Heading 1"/>
-    <w:basedOn w:val="893"/>
-    <w:next w:val="893"/>
-    <w:link w:val="843"/>
+    <w:basedOn w:val="897"/>
+    <w:next w:val="897"/>
+    <w:link w:val="847"/>
     <w:uiPriority w:val="9"/>
     <w:qFormat/>
     <w:pPr>
@@ -34011,11 +34126,11 @@
       <w:szCs w:val="40"/>
     </w:rPr>
   </w:style>
-  <w:style w:type="paragraph" w:styleId="833">
+  <w:style w:type="paragraph" w:styleId="837">
     <w:name w:val="Heading 2"/>
-    <w:basedOn w:val="893"/>
-    <w:next w:val="893"/>
-    <w:link w:val="844"/>
+    <w:basedOn w:val="897"/>
+    <w:next w:val="897"/>
+    <w:link w:val="848"/>
     <w:uiPriority w:val="9"/>
     <w:unhideWhenUsed/>
     <w:qFormat/>
@@ -34034,11 +34149,11 @@
       <w:szCs w:val="32"/>
     </w:rPr>
   </w:style>
-  <w:style w:type="paragraph" w:styleId="834">
+  <w:style w:type="paragraph" w:styleId="838">
     <w:name w:val="Heading 3"/>
-    <w:basedOn w:val="893"/>
-    <w:next w:val="893"/>
-    <w:link w:val="845"/>
+    <w:basedOn w:val="897"/>
+    <w:next w:val="897"/>
+    <w:link w:val="849"/>
     <w:uiPriority w:val="9"/>
     <w:unhideWhenUsed/>
     <w:qFormat/>
@@ -34057,11 +34172,11 @@
       <w:szCs w:val="28"/>
     </w:rPr>
   </w:style>
-  <w:style w:type="paragraph" w:styleId="835">
+  <w:style w:type="paragraph" w:styleId="839">
     <w:name w:val="Heading 4"/>
-    <w:basedOn w:val="893"/>
-    <w:next w:val="893"/>
-    <w:link w:val="846"/>
+    <w:basedOn w:val="897"/>
+    <w:next w:val="897"/>
+    <w:link w:val="850"/>
     <w:uiPriority w:val="9"/>
     <w:unhideWhenUsed/>
     <w:qFormat/>
@@ -34080,11 +34195,11 @@
       <w:color w:val="0f4761" w:themeColor="accent1" w:themeShade="BF"/>
     </w:rPr>
   </w:style>
-  <w:style w:type="paragraph" w:styleId="836">
+  <w:style w:type="paragraph" w:styleId="840">
     <w:name w:val="Heading 5"/>
-    <w:basedOn w:val="893"/>
-    <w:next w:val="893"/>
-    <w:link w:val="847"/>
+    <w:basedOn w:val="897"/>
+    <w:next w:val="897"/>
+    <w:link w:val="851"/>
     <w:uiPriority w:val="9"/>
     <w:unhideWhenUsed/>
     <w:qFormat/>
@@ -34101,11 +34216,11 @@
       <w:color w:val="0f4761" w:themeColor="accent1" w:themeShade="BF"/>
     </w:rPr>
   </w:style>
-  <w:style w:type="paragraph" w:styleId="837">
+  <w:style w:type="paragraph" w:styleId="841">
     <w:name w:val="Heading 6"/>
-    <w:basedOn w:val="893"/>
-    <w:next w:val="893"/>
-    <w:link w:val="848"/>
+    <w:basedOn w:val="897"/>
+    <w:next w:val="897"/>
+    <w:link w:val="852"/>
     <w:uiPriority w:val="9"/>
     <w:unhideWhenUsed/>
     <w:qFormat/>
@@ -34124,11 +34239,11 @@
       <w:color w:val="595959" w:themeColor="text1" w:themeTint="A6"/>
     </w:rPr>
   </w:style>
-  <w:style w:type="paragraph" w:styleId="838">
+  <w:style w:type="paragraph" w:styleId="842">
     <w:name w:val="Heading 7"/>
-    <w:basedOn w:val="893"/>
-    <w:next w:val="893"/>
-    <w:link w:val="849"/>
+    <w:basedOn w:val="897"/>
+    <w:next w:val="897"/>
+    <w:link w:val="853"/>
     <w:uiPriority w:val="9"/>
     <w:unhideWhenUsed/>
     <w:qFormat/>
@@ -34145,11 +34260,11 @@
       <w:color w:val="595959" w:themeColor="text1" w:themeTint="A6"/>
     </w:rPr>
   </w:style>
-  <w:style w:type="paragraph" w:styleId="839">
+  <w:style w:type="paragraph" w:styleId="843">
     <w:name w:val="Heading 8"/>
-    <w:basedOn w:val="893"/>
-    <w:next w:val="893"/>
-    <w:link w:val="850"/>
+    <w:basedOn w:val="897"/>
+    <w:next w:val="897"/>
+    <w:link w:val="854"/>
     <w:uiPriority w:val="9"/>
     <w:unhideWhenUsed/>
     <w:qFormat/>
@@ -34168,11 +34283,11 @@
       <w:color w:val="272727" w:themeColor="text1" w:themeTint="D8"/>
     </w:rPr>
   </w:style>
-  <w:style w:type="paragraph" w:styleId="840">
+  <w:style w:type="paragraph" w:styleId="844">
     <w:name w:val="Heading 9"/>
-    <w:basedOn w:val="893"/>
-    <w:next w:val="893"/>
-    <w:link w:val="851"/>
+    <w:basedOn w:val="897"/>
+    <w:next w:val="897"/>
+    <w:link w:val="855"/>
     <w:uiPriority w:val="9"/>
     <w:unhideWhenUsed/>
     <w:qFormat/>
@@ -34191,7 +34306,7 @@
       <w:color w:val="272727" w:themeColor="text1" w:themeTint="D8"/>
     </w:rPr>
   </w:style>
-  <w:style w:type="character" w:styleId="841" w:default="1">
+  <w:style w:type="character" w:styleId="845" w:default="1">
     <w:name w:val="Default Paragraph Font"/>
     <w:uiPriority w:val="1"/>
     <w:semiHidden/>
@@ -34202,7 +34317,7 @@
       <w:ind/>
     </w:pPr>
   </w:style>
-  <w:style w:type="numbering" w:styleId="842" w:default="1">
+  <w:style w:type="numbering" w:styleId="846" w:default="1">
     <w:name w:val="No List"/>
     <w:uiPriority w:val="99"/>
     <w:semiHidden/>
@@ -34213,10 +34328,10 @@
       <w:ind/>
     </w:pPr>
   </w:style>
-  <w:style w:type="character" w:styleId="843">
+  <w:style w:type="character" w:styleId="847">
     <w:name w:val="Heading 1 Char"/>
-    <w:basedOn w:val="841"/>
-    <w:link w:val="832"/>
+    <w:basedOn w:val="845"/>
+    <w:link w:val="836"/>
     <w:uiPriority w:val="9"/>
     <w:pPr>
       <w:pBdr/>
@@ -34230,10 +34345,10 @@
       <w:szCs w:val="40"/>
     </w:rPr>
   </w:style>
-  <w:style w:type="character" w:styleId="844">
+  <w:style w:type="character" w:styleId="848">
     <w:name w:val="Heading 2 Char"/>
-    <w:basedOn w:val="841"/>
-    <w:link w:val="833"/>
+    <w:basedOn w:val="845"/>
+    <w:link w:val="837"/>
     <w:uiPriority w:val="9"/>
     <w:pPr>
       <w:pBdr/>
@@ -34247,10 +34362,10 @@
       <w:szCs w:val="32"/>
     </w:rPr>
   </w:style>
-  <w:style w:type="character" w:styleId="845">
+  <w:style w:type="character" w:styleId="849">
     <w:name w:val="Heading 3 Char"/>
-    <w:basedOn w:val="841"/>
-    <w:link w:val="834"/>
+    <w:basedOn w:val="845"/>
+    <w:link w:val="838"/>
     <w:uiPriority w:val="9"/>
     <w:pPr>
       <w:pBdr/>
@@ -34264,10 +34379,10 @@
       <w:szCs w:val="28"/>
     </w:rPr>
   </w:style>
-  <w:style w:type="character" w:styleId="846">
+  <w:style w:type="character" w:styleId="850">
     <w:name w:val="Heading 4 Char"/>
-    <w:basedOn w:val="841"/>
-    <w:link w:val="835"/>
+    <w:basedOn w:val="845"/>
+    <w:link w:val="839"/>
     <w:uiPriority w:val="9"/>
     <w:pPr>
       <w:pBdr/>
@@ -34281,10 +34396,10 @@
       <w:color w:val="0f4761" w:themeColor="accent1" w:themeShade="BF"/>
     </w:rPr>
   </w:style>
-  <w:style w:type="character" w:styleId="847">
+  <w:style w:type="character" w:styleId="851">
     <w:name w:val="Heading 5 Char"/>
-    <w:basedOn w:val="841"/>
-    <w:link w:val="836"/>
+    <w:basedOn w:val="845"/>
+    <w:link w:val="840"/>
     <w:uiPriority w:val="9"/>
     <w:pPr>
       <w:pBdr/>
@@ -34296,10 +34411,10 @@
       <w:color w:val="0f4761" w:themeColor="accent1" w:themeShade="BF"/>
     </w:rPr>
   </w:style>
-  <w:style w:type="character" w:styleId="848">
+  <w:style w:type="character" w:styleId="852">
     <w:name w:val="Heading 6 Char"/>
-    <w:basedOn w:val="841"/>
-    <w:link w:val="837"/>
+    <w:basedOn w:val="845"/>
+    <w:link w:val="841"/>
     <w:uiPriority w:val="9"/>
     <w:pPr>
       <w:pBdr/>
@@ -34313,10 +34428,10 @@
       <w:color w:val="595959" w:themeColor="text1" w:themeTint="A6"/>
     </w:rPr>
   </w:style>
-  <w:style w:type="character" w:styleId="849">
+  <w:style w:type="character" w:styleId="853">
     <w:name w:val="Heading 7 Char"/>
-    <w:basedOn w:val="841"/>
-    <w:link w:val="838"/>
+    <w:basedOn w:val="845"/>
+    <w:link w:val="842"/>
     <w:uiPriority w:val="9"/>
     <w:pPr>
       <w:pBdr/>
@@ -34328,10 +34443,10 @@
       <w:color w:val="595959" w:themeColor="text1" w:themeTint="A6"/>
     </w:rPr>
   </w:style>
-  <w:style w:type="character" w:styleId="850">
+  <w:style w:type="character" w:styleId="854">
     <w:name w:val="Heading 8 Char"/>
-    <w:basedOn w:val="841"/>
-    <w:link w:val="839"/>
+    <w:basedOn w:val="845"/>
+    <w:link w:val="843"/>
     <w:uiPriority w:val="9"/>
     <w:pPr>
       <w:pBdr/>
@@ -34345,10 +34460,10 @@
       <w:color w:val="272727" w:themeColor="text1" w:themeTint="D8"/>
     </w:rPr>
   </w:style>
-  <w:style w:type="character" w:styleId="851">
+  <w:style w:type="character" w:styleId="855">
     <w:name w:val="Heading 9 Char"/>
-    <w:basedOn w:val="841"/>
-    <w:link w:val="840"/>
+    <w:basedOn w:val="845"/>
+    <w:link w:val="844"/>
     <w:uiPriority w:val="9"/>
     <w:pPr>
       <w:pBdr/>
@@ -34362,11 +34477,11 @@
       <w:color w:val="272727" w:themeColor="text1" w:themeTint="D8"/>
     </w:rPr>
   </w:style>
-  <w:style w:type="paragraph" w:styleId="852">
+  <w:style w:type="paragraph" w:styleId="856">
     <w:name w:val="Title"/>
-    <w:basedOn w:val="893"/>
-    <w:next w:val="893"/>
-    <w:link w:val="853"/>
+    <w:basedOn w:val="897"/>
+    <w:next w:val="897"/>
+    <w:link w:val="857"/>
     <w:uiPriority w:val="10"/>
     <w:qFormat/>
     <w:pPr>
@@ -34382,10 +34497,10 @@
       <w:szCs w:val="56"/>
     </w:rPr>
   </w:style>
-  <w:style w:type="character" w:styleId="853">
+  <w:style w:type="character" w:styleId="857">
     <w:name w:val="Title Char"/>
-    <w:basedOn w:val="841"/>
-    <w:link w:val="852"/>
+    <w:basedOn w:val="845"/>
+    <w:link w:val="856"/>
     <w:uiPriority w:val="10"/>
     <w:pPr>
       <w:pBdr/>
@@ -34399,11 +34514,11 @@
       <w:szCs w:val="56"/>
     </w:rPr>
   </w:style>
-  <w:style w:type="paragraph" w:styleId="854">
+  <w:style w:type="paragraph" w:styleId="858">
     <w:name w:val="Subtitle"/>
-    <w:basedOn w:val="893"/>
-    <w:next w:val="893"/>
-    <w:link w:val="855"/>
+    <w:basedOn w:val="897"/>
+    <w:next w:val="897"/>
+    <w:link w:val="859"/>
     <w:uiPriority w:val="11"/>
     <w:qFormat/>
     <w:pPr>
@@ -34421,10 +34536,10 @@
       <w:szCs w:val="28"/>
     </w:rPr>
   </w:style>
-  <w:style w:type="character" w:styleId="855">
+  <w:style w:type="character" w:styleId="859">
     <w:name w:val="Subtitle Char"/>
-    <w:basedOn w:val="841"/>
-    <w:link w:val="854"/>
+    <w:basedOn w:val="845"/>
+    <w:link w:val="858"/>
     <w:uiPriority w:val="11"/>
     <w:pPr>
       <w:pBdr/>
@@ -34438,11 +34553,11 @@
       <w:szCs w:val="28"/>
     </w:rPr>
   </w:style>
-  <w:style w:type="paragraph" w:styleId="856">
+  <w:style w:type="paragraph" w:styleId="860">
     <w:name w:val="Quote"/>
-    <w:basedOn w:val="893"/>
-    <w:next w:val="893"/>
-    <w:link w:val="857"/>
+    <w:basedOn w:val="897"/>
+    <w:next w:val="897"/>
+    <w:link w:val="861"/>
     <w:uiPriority w:val="29"/>
     <w:qFormat/>
     <w:pPr>
@@ -34457,10 +34572,10 @@
       <w:color w:val="404040" w:themeColor="text1" w:themeTint="BF"/>
     </w:rPr>
   </w:style>
-  <w:style w:type="character" w:styleId="857">
+  <w:style w:type="character" w:styleId="861">
     <w:name w:val="Quote Char"/>
-    <w:basedOn w:val="841"/>
-    <w:link w:val="856"/>
+    <w:basedOn w:val="845"/>
+    <w:link w:val="860"/>
     <w:uiPriority w:val="29"/>
     <w:pPr>
       <w:pBdr/>
@@ -34473,9 +34588,9 @@
       <w:color w:val="404040" w:themeColor="text1" w:themeTint="BF"/>
     </w:rPr>
   </w:style>
-  <w:style w:type="paragraph" w:styleId="858">
+  <w:style w:type="paragraph" w:styleId="862">
     <w:name w:val="List Paragraph"/>
-    <w:basedOn w:val="893"/>
+    <w:basedOn w:val="897"/>
     <w:uiPriority w:val="34"/>
     <w:qFormat/>
     <w:pPr>
@@ -34485,9 +34600,9 @@
       <w:contextualSpacing w:val="true"/>
     </w:pPr>
   </w:style>
-  <w:style w:type="character" w:styleId="859">
+  <w:style w:type="character" w:styleId="863">
     <w:name w:val="Intense Emphasis"/>
-    <w:basedOn w:val="841"/>
+    <w:basedOn w:val="845"/>
     <w:uiPriority w:val="21"/>
     <w:qFormat/>
     <w:pPr>
@@ -34501,11 +34616,11 @@
       <w:color w:val="0f4761" w:themeColor="accent1" w:themeShade="BF"/>
     </w:rPr>
   </w:style>
-  <w:style w:type="paragraph" w:styleId="860">
+  <w:style w:type="paragraph" w:styleId="864">
     <w:name w:val="Intense Quote"/>
-    <w:basedOn w:val="893"/>
-    <w:next w:val="893"/>
-    <w:link w:val="861"/>
+    <w:basedOn w:val="897"/>
+    <w:next w:val="897"/>
+    <w:link w:val="865"/>
     <w:uiPriority w:val="30"/>
     <w:qFormat/>
     <w:pPr>
@@ -34523,10 +34638,10 @@
       <w:color w:val="0f4761" w:themeColor="accent1" w:themeShade="BF"/>
     </w:rPr>
   </w:style>
-  <w:style w:type="character" w:styleId="861">
+  <w:style w:type="character" w:styleId="865">
     <w:name w:val="Intense Quote Char"/>
-    <w:basedOn w:val="841"/>
-    <w:link w:val="860"/>
+    <w:basedOn w:val="845"/>
+    <w:link w:val="864"/>
     <w:uiPriority w:val="30"/>
     <w:pPr>
       <w:pBdr/>
@@ -34539,9 +34654,9 @@
       <w:color w:val="0f4761" w:themeColor="accent1" w:themeShade="BF"/>
     </w:rPr>
   </w:style>
-  <w:style w:type="character" w:styleId="862">
+  <w:style w:type="character" w:styleId="866">
     <w:name w:val="Intense Reference"/>
-    <w:basedOn w:val="841"/>
+    <w:basedOn w:val="845"/>
     <w:uiPriority w:val="32"/>
     <w:qFormat/>
     <w:pPr>
@@ -34557,9 +34672,9 @@
       <w:spacing w:val="5"/>
     </w:rPr>
   </w:style>
-  <w:style w:type="paragraph" w:styleId="863">
+  <w:style w:type="paragraph" w:styleId="867">
     <w:name w:val="No Spacing"/>
-    <w:basedOn w:val="893"/>
+    <w:basedOn w:val="897"/>
     <w:uiPriority w:val="1"/>
     <w:qFormat/>
     <w:pPr>
@@ -34568,9 +34683,9 @@
       <w:ind/>
     </w:pPr>
   </w:style>
-  <w:style w:type="character" w:styleId="864">
+  <w:style w:type="character" w:styleId="868">
     <w:name w:val="Subtle Emphasis"/>
-    <w:basedOn w:val="841"/>
+    <w:basedOn w:val="845"/>
     <w:uiPriority w:val="19"/>
     <w:qFormat/>
     <w:pPr>
@@ -34584,9 +34699,9 @@
       <w:color w:val="404040" w:themeColor="text1" w:themeTint="BF"/>
     </w:rPr>
   </w:style>
-  <w:style w:type="character" w:styleId="865">
+  <w:style w:type="character" w:styleId="869">
     <w:name w:val="Emphasis"/>
-    <w:basedOn w:val="841"/>
+    <w:basedOn w:val="845"/>
     <w:uiPriority w:val="20"/>
     <w:qFormat/>
     <w:pPr>
@@ -34599,9 +34714,9 @@
       <w:iCs/>
     </w:rPr>
   </w:style>
-  <w:style w:type="character" w:styleId="866">
+  <w:style w:type="character" w:styleId="870">
     <w:name w:val="Strong"/>
-    <w:basedOn w:val="841"/>
+    <w:basedOn w:val="845"/>
     <w:uiPriority w:val="22"/>
     <w:qFormat/>
     <w:pPr>
@@ -34614,9 +34729,9 @@
       <w:bCs/>
     </w:rPr>
   </w:style>
-  <w:style w:type="character" w:styleId="867">
+  <w:style w:type="character" w:styleId="871">
     <w:name w:val="Subtle Reference"/>
-    <w:basedOn w:val="841"/>
+    <w:basedOn w:val="845"/>
     <w:uiPriority w:val="31"/>
     <w:qFormat/>
     <w:pPr>
@@ -34629,9 +34744,9 @@
       <w:color w:val="5a5a5a" w:themeColor="text1" w:themeTint="A5"/>
     </w:rPr>
   </w:style>
-  <w:style w:type="character" w:styleId="868">
+  <w:style w:type="character" w:styleId="872">
     <w:name w:val="Book Title"/>
-    <w:basedOn w:val="841"/>
+    <w:basedOn w:val="845"/>
     <w:uiPriority w:val="33"/>
     <w:qFormat/>
     <w:pPr>
@@ -34647,10 +34762,10 @@
       <w:spacing w:val="5"/>
     </w:rPr>
   </w:style>
-  <w:style w:type="paragraph" w:styleId="869">
+  <w:style w:type="paragraph" w:styleId="873">
     <w:name w:val="Header"/>
-    <w:basedOn w:val="893"/>
-    <w:link w:val="870"/>
+    <w:basedOn w:val="897"/>
+    <w:link w:val="874"/>
     <w:uiPriority w:val="99"/>
     <w:unhideWhenUsed/>
     <w:pPr>
@@ -34663,10 +34778,10 @@
       <w:ind/>
     </w:pPr>
   </w:style>
-  <w:style w:type="character" w:styleId="870">
+  <w:style w:type="character" w:styleId="874">
     <w:name w:val="Header Char"/>
-    <w:basedOn w:val="841"/>
-    <w:link w:val="869"/>
+    <w:basedOn w:val="845"/>
+    <w:link w:val="873"/>
     <w:uiPriority w:val="99"/>
     <w:pPr>
       <w:pBdr/>
@@ -34674,10 +34789,10 @@
       <w:ind/>
     </w:pPr>
   </w:style>
-  <w:style w:type="paragraph" w:styleId="871">
+  <w:style w:type="paragraph" w:styleId="875">
     <w:name w:val="Footer"/>
-    <w:basedOn w:val="893"/>
-    <w:link w:val="872"/>
+    <w:basedOn w:val="897"/>
+    <w:link w:val="876"/>
     <w:uiPriority w:val="99"/>
     <w:unhideWhenUsed/>
     <w:pPr>
@@ -34690,10 +34805,10 @@
       <w:ind/>
     </w:pPr>
   </w:style>
-  <w:style w:type="character" w:styleId="872">
+  <w:style w:type="character" w:styleId="876">
     <w:name w:val="Footer Char"/>
-    <w:basedOn w:val="841"/>
-    <w:link w:val="871"/>
+    <w:basedOn w:val="845"/>
+    <w:link w:val="875"/>
     <w:uiPriority w:val="99"/>
     <w:pPr>
       <w:pBdr/>
@@ -34701,10 +34816,10 @@
       <w:ind/>
     </w:pPr>
   </w:style>
-  <w:style w:type="paragraph" w:styleId="873">
+  <w:style w:type="paragraph" w:styleId="877">
     <w:name w:val="footnote text"/>
-    <w:basedOn w:val="893"/>
-    <w:link w:val="874"/>
+    <w:basedOn w:val="897"/>
+    <w:link w:val="878"/>
     <w:uiPriority w:val="99"/>
     <w:semiHidden/>
     <w:unhideWhenUsed/>
@@ -34718,10 +34833,10 @@
       <w:szCs w:val="20"/>
     </w:rPr>
   </w:style>
-  <w:style w:type="character" w:styleId="874">
+  <w:style w:type="character" w:styleId="878">
     <w:name w:val="Footnote Text Char"/>
-    <w:basedOn w:val="841"/>
-    <w:link w:val="873"/>
+    <w:basedOn w:val="845"/>
+    <w:link w:val="877"/>
     <w:uiPriority w:val="99"/>
     <w:semiHidden/>
     <w:pPr>
@@ -34734,9 +34849,9 @@
       <w:szCs w:val="20"/>
     </w:rPr>
   </w:style>
-  <w:style w:type="character" w:styleId="875">
+  <w:style w:type="character" w:styleId="879">
     <w:name w:val="footnote reference"/>
-    <w:basedOn w:val="841"/>
+    <w:basedOn w:val="845"/>
     <w:uiPriority w:val="99"/>
     <w:semiHidden/>
     <w:unhideWhenUsed/>
@@ -34749,10 +34864,10 @@
       <w:vertAlign w:val="superscript"/>
     </w:rPr>
   </w:style>
-  <w:style w:type="paragraph" w:styleId="876">
+  <w:style w:type="paragraph" w:styleId="880">
     <w:name w:val="endnote text"/>
-    <w:basedOn w:val="893"/>
-    <w:link w:val="877"/>
+    <w:basedOn w:val="897"/>
+    <w:link w:val="881"/>
     <w:uiPriority w:val="99"/>
     <w:semiHidden/>
     <w:unhideWhenUsed/>
@@ -34766,10 +34881,10 @@
       <w:szCs w:val="20"/>
     </w:rPr>
   </w:style>
-  <w:style w:type="character" w:styleId="877">
+  <w:style w:type="character" w:styleId="881">
     <w:name w:val="Endnote Text Char"/>
-    <w:basedOn w:val="841"/>
-    <w:link w:val="876"/>
+    <w:basedOn w:val="845"/>
+    <w:link w:val="880"/>
     <w:uiPriority w:val="99"/>
     <w:semiHidden/>
     <w:pPr>
@@ -34782,9 +34897,9 @@
       <w:szCs w:val="20"/>
     </w:rPr>
   </w:style>
-  <w:style w:type="character" w:styleId="878">
+  <w:style w:type="character" w:styleId="882">
     <w:name w:val="endnote reference"/>
-    <w:basedOn w:val="841"/>
+    <w:basedOn w:val="845"/>
     <w:uiPriority w:val="99"/>
     <w:semiHidden/>
     <w:unhideWhenUsed/>
@@ -34797,9 +34912,9 @@
       <w:vertAlign w:val="superscript"/>
     </w:rPr>
   </w:style>
-  <w:style w:type="character" w:styleId="879">
+  <w:style w:type="character" w:styleId="883">
     <w:name w:val="Hyperlink"/>
-    <w:basedOn w:val="841"/>
+    <w:basedOn w:val="845"/>
     <w:uiPriority w:val="99"/>
     <w:unhideWhenUsed/>
     <w:pPr>
@@ -34812,9 +34927,9 @@
       <w:u w:val="single"/>
     </w:rPr>
   </w:style>
-  <w:style w:type="character" w:styleId="880">
+  <w:style w:type="character" w:styleId="884">
     <w:name w:val="FollowedHyperlink"/>
-    <w:basedOn w:val="841"/>
+    <w:basedOn w:val="845"/>
     <w:uiPriority w:val="99"/>
     <w:semiHidden/>
     <w:unhideWhenUsed/>
@@ -34828,10 +34943,10 @@
       <w:u w:val="single"/>
     </w:rPr>
   </w:style>
-  <w:style w:type="paragraph" w:styleId="881">
+  <w:style w:type="paragraph" w:styleId="885">
     <w:name w:val="toc 1"/>
-    <w:basedOn w:val="893"/>
-    <w:next w:val="893"/>
+    <w:basedOn w:val="897"/>
+    <w:next w:val="897"/>
     <w:uiPriority w:val="39"/>
     <w:unhideWhenUsed/>
     <w:pPr>
@@ -34840,10 +34955,10 @@
       <w:ind/>
     </w:pPr>
   </w:style>
-  <w:style w:type="paragraph" w:styleId="882">
+  <w:style w:type="paragraph" w:styleId="886">
     <w:name w:val="toc 2"/>
-    <w:basedOn w:val="893"/>
-    <w:next w:val="893"/>
+    <w:basedOn w:val="897"/>
+    <w:next w:val="897"/>
     <w:uiPriority w:val="39"/>
     <w:unhideWhenUsed/>
     <w:pPr>
@@ -34852,10 +34967,10 @@
       <w:ind w:left="220"/>
     </w:pPr>
   </w:style>
-  <w:style w:type="paragraph" w:styleId="883">
+  <w:style w:type="paragraph" w:styleId="887">
     <w:name w:val="toc 3"/>
-    <w:basedOn w:val="893"/>
-    <w:next w:val="893"/>
+    <w:basedOn w:val="897"/>
+    <w:next w:val="897"/>
     <w:uiPriority w:val="39"/>
     <w:unhideWhenUsed/>
     <w:pPr>
@@ -34864,10 +34979,10 @@
       <w:ind w:left="440"/>
     </w:pPr>
   </w:style>
-  <w:style w:type="paragraph" w:styleId="884">
+  <w:style w:type="paragraph" w:styleId="888">
     <w:name w:val="toc 4"/>
-    <w:basedOn w:val="893"/>
-    <w:next w:val="893"/>
+    <w:basedOn w:val="897"/>
+    <w:next w:val="897"/>
     <w:uiPriority w:val="39"/>
     <w:unhideWhenUsed/>
     <w:pPr>
@@ -34876,10 +34991,10 @@
       <w:ind w:left="660"/>
     </w:pPr>
   </w:style>
-  <w:style w:type="paragraph" w:styleId="885">
+  <w:style w:type="paragraph" w:styleId="889">
     <w:name w:val="toc 5"/>
-    <w:basedOn w:val="893"/>
-    <w:next w:val="893"/>
+    <w:basedOn w:val="897"/>
+    <w:next w:val="897"/>
     <w:uiPriority w:val="39"/>
     <w:unhideWhenUsed/>
     <w:pPr>
@@ -34888,10 +35003,10 @@
       <w:ind w:left="880"/>
     </w:pPr>
   </w:style>
-  <w:style w:type="paragraph" w:styleId="886">
+  <w:style w:type="paragraph" w:styleId="890">
     <w:name w:val="toc 6"/>
-    <w:basedOn w:val="893"/>
-    <w:next w:val="893"/>
+    <w:basedOn w:val="897"/>
+    <w:next w:val="897"/>
     <w:uiPriority w:val="39"/>
     <w:unhideWhenUsed/>
     <w:pPr>
@@ -34900,10 +35015,10 @@
       <w:ind w:left="1100"/>
     </w:pPr>
   </w:style>
-  <w:style w:type="paragraph" w:styleId="887">
+  <w:style w:type="paragraph" w:styleId="891">
     <w:name w:val="toc 7"/>
-    <w:basedOn w:val="893"/>
-    <w:next w:val="893"/>
+    <w:basedOn w:val="897"/>
+    <w:next w:val="897"/>
     <w:uiPriority w:val="39"/>
     <w:unhideWhenUsed/>
     <w:pPr>
@@ -34912,10 +35027,10 @@
       <w:ind w:left="1320"/>
     </w:pPr>
   </w:style>
-  <w:style w:type="paragraph" w:styleId="888">
+  <w:style w:type="paragraph" w:styleId="892">
     <w:name w:val="toc 8"/>
-    <w:basedOn w:val="893"/>
-    <w:next w:val="893"/>
+    <w:basedOn w:val="897"/>
+    <w:next w:val="897"/>
     <w:uiPriority w:val="39"/>
     <w:unhideWhenUsed/>
     <w:pPr>
@@ -34924,10 +35039,10 @@
       <w:ind w:left="1540"/>
     </w:pPr>
   </w:style>
-  <w:style w:type="paragraph" w:styleId="889">
+  <w:style w:type="paragraph" w:styleId="893">
     <w:name w:val="toc 9"/>
-    <w:basedOn w:val="893"/>
-    <w:next w:val="893"/>
+    <w:basedOn w:val="897"/>
+    <w:next w:val="897"/>
     <w:uiPriority w:val="39"/>
     <w:unhideWhenUsed/>
     <w:pPr>
@@ -34936,9 +35051,9 @@
       <w:ind w:left="1760"/>
     </w:pPr>
   </w:style>
-  <w:style w:type="character" w:styleId="890">
+  <w:style w:type="character" w:styleId="894">
     <w:name w:val="Placeholder Text"/>
-    <w:basedOn w:val="841"/>
+    <w:basedOn w:val="845"/>
     <w:uiPriority w:val="99"/>
     <w:semiHidden/>
     <w:pPr>
@@ -34950,7 +35065,7 @@
       <w:color w:val="666666"/>
     </w:rPr>
   </w:style>
-  <w:style w:type="paragraph" w:styleId="891">
+  <w:style w:type="paragraph" w:styleId="895">
     <w:name w:val="TOC Heading"/>
     <w:uiPriority w:val="39"/>
     <w:unhideWhenUsed/>
@@ -34960,10 +35075,10 @@
       <w:ind/>
     </w:pPr>
   </w:style>
-  <w:style w:type="paragraph" w:styleId="892">
+  <w:style w:type="paragraph" w:styleId="896">
     <w:name w:val="table of figures"/>
-    <w:basedOn w:val="893"/>
-    <w:next w:val="893"/>
+    <w:basedOn w:val="897"/>
+    <w:next w:val="897"/>
     <w:uiPriority w:val="99"/>
     <w:unhideWhenUsed/>
     <w:pPr>
@@ -34972,7 +35087,7 @@
       <w:ind/>
     </w:pPr>
   </w:style>
-  <w:style w:type="paragraph" w:styleId="893" w:default="1">
+  <w:style w:type="paragraph" w:styleId="897" w:default="1">
     <w:name w:val="Normal"/>
     <w:qFormat/>
     <w:pPr>
@@ -34991,7 +35106,7 @@
       <w:lang w:val="nl-NL" w:eastAsia="zh-CN" w:bidi="hi-IN"/>
     </w:rPr>
   </w:style>
-  <w:style w:type="character" w:styleId="894">
+  <w:style w:type="character" w:styleId="898">
     <w:name w:val="Internetkoppeling"/>
     <w:pPr>
       <w:pBdr/>
@@ -35003,7 +35118,7 @@
       <w:u w:val="single"/>
     </w:rPr>
   </w:style>
-  <w:style w:type="character" w:styleId="895">
+  <w:style w:type="character" w:styleId="899">
     <w:name w:val="Bezochte internetkoppeling"/>
     <w:pPr>
       <w:pBdr/>
@@ -35015,7 +35130,7 @@
       <w:u w:val="single"/>
     </w:rPr>
   </w:style>
-  <w:style w:type="character" w:styleId="896">
+  <w:style w:type="character" w:styleId="900">
     <w:name w:val="Opsommingstekens"/>
     <w:qFormat/>
     <w:pPr>
@@ -35027,10 +35142,10 @@
       <w:rFonts w:ascii="OpenSymbol" w:hAnsi="OpenSymbol" w:eastAsia="OpenSymbol" w:cs="OpenSymbol"/>
     </w:rPr>
   </w:style>
-  <w:style w:type="paragraph" w:styleId="897">
+  <w:style w:type="paragraph" w:styleId="901">
     <w:name w:val="Kop"/>
-    <w:basedOn w:val="893"/>
-    <w:next w:val="898"/>
+    <w:basedOn w:val="897"/>
+    <w:next w:val="902"/>
     <w:qFormat/>
     <w:pPr>
       <w:keepNext w:val="true"/>
@@ -35044,18 +35159,18 @@
       <w:szCs w:val="28"/>
     </w:rPr>
   </w:style>
-  <w:style w:type="paragraph" w:styleId="898">
+  <w:style w:type="paragraph" w:styleId="902">
     <w:name w:val="Body Text"/>
-    <w:basedOn w:val="893"/>
+    <w:basedOn w:val="897"/>
     <w:pPr>
       <w:pBdr/>
       <w:spacing w:after="140" w:before="0" w:line="276" w:lineRule="auto"/>
       <w:ind/>
     </w:pPr>
   </w:style>
-  <w:style w:type="paragraph" w:styleId="899">
+  <w:style w:type="paragraph" w:styleId="903">
     <w:name w:val="List"/>
-    <w:basedOn w:val="898"/>
+    <w:basedOn w:val="902"/>
     <w:pPr>
       <w:pBdr/>
       <w:spacing/>
@@ -35065,9 +35180,9 @@
       <w:rFonts w:cs="Lohit Devanagari"/>
     </w:rPr>
   </w:style>
-  <w:style w:type="paragraph" w:styleId="900">
+  <w:style w:type="paragraph" w:styleId="904">
     <w:name w:val="Caption"/>
-    <w:basedOn w:val="893"/>
+    <w:basedOn w:val="897"/>
     <w:qFormat/>
     <w:pPr>
       <w:suppressLineNumbers w:val="true"/>
@@ -35083,9 +35198,9 @@
       <w:szCs w:val="24"/>
     </w:rPr>
   </w:style>
-  <w:style w:type="paragraph" w:styleId="901">
+  <w:style w:type="paragraph" w:styleId="905">
     <w:name w:val="Index"/>
-    <w:basedOn w:val="893"/>
+    <w:basedOn w:val="897"/>
     <w:qFormat/>
     <w:pPr>
       <w:suppressLineNumbers w:val="true"/>
@@ -35097,9 +35212,9 @@
       <w:rFonts w:cs="Lohit Devanagari"/>
     </w:rPr>
   </w:style>
-  <w:style w:type="paragraph" w:styleId="902">
+  <w:style w:type="paragraph" w:styleId="906">
     <w:name w:val="Object zonder vulling"/>
-    <w:basedOn w:val="893"/>
+    <w:basedOn w:val="897"/>
     <w:qFormat/>
     <w:pPr>
       <w:pBdr/>
@@ -35116,9 +35231,9 @@
       <w:u w:val="none"/>
     </w:rPr>
   </w:style>
-  <w:style w:type="paragraph" w:styleId="903">
+  <w:style w:type="paragraph" w:styleId="907">
     <w:name w:val="Object zonder vulling en geen lijn"/>
-    <w:basedOn w:val="893"/>
+    <w:basedOn w:val="897"/>
     <w:qFormat/>
     <w:pPr>
       <w:pBdr/>
@@ -35135,61 +35250,9 @@
       <w:u w:val="none"/>
     </w:rPr>
   </w:style>
-  <w:style w:type="paragraph" w:styleId="904">
+  <w:style w:type="paragraph" w:styleId="908">
     <w:name w:val="A4"/>
-    <w:basedOn w:val="905"/>
-    <w:qFormat/>
-    <w:pPr>
-      <w:pBdr/>
-      <w:spacing/>
-      <w:ind/>
-    </w:pPr>
-    <w:rPr>
-      <w:rFonts w:ascii="Noto Sans" w:hAnsi="Noto Sans"/>
-      <w:sz w:val="36"/>
-    </w:rPr>
-  </w:style>
-  <w:style w:type="paragraph" w:styleId="905">
-    <w:name w:val="Tekst"/>
-    <w:basedOn w:val="900"/>
-    <w:qFormat/>
-    <w:pPr>
-      <w:pBdr/>
-      <w:spacing/>
-      <w:ind/>
-    </w:pPr>
-  </w:style>
-  <w:style w:type="paragraph" w:styleId="906">
-    <w:name w:val="Titel A4"/>
-    <w:basedOn w:val="904"/>
-    <w:qFormat/>
-    <w:pPr>
-      <w:pBdr/>
-      <w:spacing/>
-      <w:ind/>
-    </w:pPr>
-    <w:rPr>
-      <w:rFonts w:ascii="Noto Sans" w:hAnsi="Noto Sans"/>
-      <w:sz w:val="87"/>
-    </w:rPr>
-  </w:style>
-  <w:style w:type="paragraph" w:styleId="907">
-    <w:name w:val="Kop A4"/>
-    <w:basedOn w:val="904"/>
-    <w:qFormat/>
-    <w:pPr>
-      <w:pBdr/>
-      <w:spacing/>
-      <w:ind/>
-    </w:pPr>
-    <w:rPr>
-      <w:rFonts w:ascii="Noto Sans" w:hAnsi="Noto Sans"/>
-      <w:sz w:val="48"/>
-    </w:rPr>
-  </w:style>
-  <w:style w:type="paragraph" w:styleId="908">
-    <w:name w:val="Tekst A4"/>
-    <w:basedOn w:val="904"/>
+    <w:basedOn w:val="909"/>
     <w:qFormat/>
     <w:pPr>
       <w:pBdr/>
@@ -35202,8 +35265,18 @@
     </w:rPr>
   </w:style>
   <w:style w:type="paragraph" w:styleId="909">
-    <w:name w:val="A0"/>
-    <w:basedOn w:val="905"/>
+    <w:name w:val="Tekst"/>
+    <w:basedOn w:val="904"/>
+    <w:qFormat/>
+    <w:pPr>
+      <w:pBdr/>
+      <w:spacing/>
+      <w:ind/>
+    </w:pPr>
+  </w:style>
+  <w:style w:type="paragraph" w:styleId="910">
+    <w:name w:val="Titel A4"/>
+    <w:basedOn w:val="908"/>
     <w:qFormat/>
     <w:pPr>
       <w:pBdr/>
@@ -35212,12 +35285,12 @@
     </w:pPr>
     <w:rPr>
       <w:rFonts w:ascii="Noto Sans" w:hAnsi="Noto Sans"/>
-      <w:sz w:val="95"/>
+      <w:sz w:val="87"/>
     </w:rPr>
   </w:style>
-  <w:style w:type="paragraph" w:styleId="910">
-    <w:name w:val="Titel A0"/>
-    <w:basedOn w:val="909"/>
+  <w:style w:type="paragraph" w:styleId="911">
+    <w:name w:val="Kop A4"/>
+    <w:basedOn w:val="908"/>
     <w:qFormat/>
     <w:pPr>
       <w:pBdr/>
@@ -35226,12 +35299,12 @@
     </w:pPr>
     <w:rPr>
       <w:rFonts w:ascii="Noto Sans" w:hAnsi="Noto Sans"/>
-      <w:sz w:val="191"/>
+      <w:sz w:val="48"/>
     </w:rPr>
   </w:style>
-  <w:style w:type="paragraph" w:styleId="911">
-    <w:name w:val="Kop A0"/>
-    <w:basedOn w:val="909"/>
+  <w:style w:type="paragraph" w:styleId="912">
+    <w:name w:val="Tekst A4"/>
+    <w:basedOn w:val="908"/>
     <w:qFormat/>
     <w:pPr>
       <w:pBdr/>
@@ -35240,11 +35313,11 @@
     </w:pPr>
     <w:rPr>
       <w:rFonts w:ascii="Noto Sans" w:hAnsi="Noto Sans"/>
-      <w:sz w:val="143"/>
+      <w:sz w:val="36"/>
     </w:rPr>
   </w:style>
-  <w:style w:type="paragraph" w:styleId="912">
-    <w:name w:val="Tekst A0"/>
+  <w:style w:type="paragraph" w:styleId="913">
+    <w:name w:val="A0"/>
     <w:basedOn w:val="909"/>
     <w:qFormat/>
     <w:pPr>
@@ -35257,9 +35330,51 @@
       <w:sz w:val="95"/>
     </w:rPr>
   </w:style>
-  <w:style w:type="paragraph" w:styleId="913">
+  <w:style w:type="paragraph" w:styleId="914">
+    <w:name w:val="Titel A0"/>
+    <w:basedOn w:val="913"/>
+    <w:qFormat/>
+    <w:pPr>
+      <w:pBdr/>
+      <w:spacing/>
+      <w:ind/>
+    </w:pPr>
+    <w:rPr>
+      <w:rFonts w:ascii="Noto Sans" w:hAnsi="Noto Sans"/>
+      <w:sz w:val="191"/>
+    </w:rPr>
+  </w:style>
+  <w:style w:type="paragraph" w:styleId="915">
+    <w:name w:val="Kop A0"/>
+    <w:basedOn w:val="913"/>
+    <w:qFormat/>
+    <w:pPr>
+      <w:pBdr/>
+      <w:spacing/>
+      <w:ind/>
+    </w:pPr>
+    <w:rPr>
+      <w:rFonts w:ascii="Noto Sans" w:hAnsi="Noto Sans"/>
+      <w:sz w:val="143"/>
+    </w:rPr>
+  </w:style>
+  <w:style w:type="paragraph" w:styleId="916">
+    <w:name w:val="Tekst A0"/>
+    <w:basedOn w:val="913"/>
+    <w:qFormat/>
+    <w:pPr>
+      <w:pBdr/>
+      <w:spacing/>
+      <w:ind/>
+    </w:pPr>
+    <w:rPr>
+      <w:rFonts w:ascii="Noto Sans" w:hAnsi="Noto Sans"/>
+      <w:sz w:val="95"/>
+    </w:rPr>
+  </w:style>
+  <w:style w:type="paragraph" w:styleId="917">
     <w:name w:val="Vormen"/>
-    <w:basedOn w:val="914"/>
+    <w:basedOn w:val="918"/>
     <w:qFormat/>
     <w:pPr>
       <w:pBdr/>
@@ -35272,9 +35387,9 @@
       <w:sz w:val="28"/>
     </w:rPr>
   </w:style>
-  <w:style w:type="paragraph" w:styleId="914">
+  <w:style w:type="paragraph" w:styleId="918">
     <w:name w:val="Afbeelding"/>
-    <w:basedOn w:val="900"/>
+    <w:basedOn w:val="904"/>
     <w:qFormat/>
     <w:pPr>
       <w:pBdr/>
@@ -35282,9 +35397,9 @@
       <w:ind/>
     </w:pPr>
   </w:style>
-  <w:style w:type="paragraph" w:styleId="915">
+  <w:style w:type="paragraph" w:styleId="919">
     <w:name w:val="Gevuld"/>
-    <w:basedOn w:val="913"/>
+    <w:basedOn w:val="917"/>
     <w:qFormat/>
     <w:pPr>
       <w:pBdr/>
@@ -35297,9 +35412,9 @@
       <w:sz w:val="28"/>
     </w:rPr>
   </w:style>
-  <w:style w:type="paragraph" w:styleId="916">
+  <w:style w:type="paragraph" w:styleId="920">
     <w:name w:val="Blauw gevuld"/>
-    <w:basedOn w:val="915"/>
+    <w:basedOn w:val="919"/>
     <w:qFormat/>
     <w:pPr>
       <w:pBdr/>
@@ -35313,9 +35428,9 @@
       <w:sz w:val="28"/>
     </w:rPr>
   </w:style>
-  <w:style w:type="paragraph" w:styleId="917">
+  <w:style w:type="paragraph" w:styleId="921">
     <w:name w:val="Groen gevuld"/>
-    <w:basedOn w:val="915"/>
+    <w:basedOn w:val="919"/>
     <w:qFormat/>
     <w:pPr>
       <w:pBdr/>
@@ -35329,9 +35444,9 @@
       <w:sz w:val="28"/>
     </w:rPr>
   </w:style>
-  <w:style w:type="paragraph" w:styleId="918">
+  <w:style w:type="paragraph" w:styleId="922">
     <w:name w:val="Rood gevuld"/>
-    <w:basedOn w:val="915"/>
+    <w:basedOn w:val="919"/>
     <w:qFormat/>
     <w:pPr>
       <w:pBdr/>
@@ -35345,9 +35460,9 @@
       <w:sz w:val="28"/>
     </w:rPr>
   </w:style>
-  <w:style w:type="paragraph" w:styleId="919">
+  <w:style w:type="paragraph" w:styleId="923">
     <w:name w:val="Geel gevuld"/>
-    <w:basedOn w:val="915"/>
+    <w:basedOn w:val="919"/>
     <w:qFormat/>
     <w:pPr>
       <w:pBdr/>
@@ -35361,9 +35476,9 @@
       <w:sz w:val="28"/>
     </w:rPr>
   </w:style>
-  <w:style w:type="paragraph" w:styleId="920">
+  <w:style w:type="paragraph" w:styleId="924">
     <w:name w:val="Omlijnd"/>
-    <w:basedOn w:val="913"/>
+    <w:basedOn w:val="917"/>
     <w:qFormat/>
     <w:pPr>
       <w:pBdr/>
@@ -35376,9 +35491,9 @@
       <w:sz w:val="28"/>
     </w:rPr>
   </w:style>
-  <w:style w:type="paragraph" w:styleId="921">
+  <w:style w:type="paragraph" w:styleId="925">
     <w:name w:val="Blauw omlijnd"/>
-    <w:basedOn w:val="920"/>
+    <w:basedOn w:val="924"/>
     <w:qFormat/>
     <w:pPr>
       <w:pBdr/>
@@ -35392,9 +35507,9 @@
       <w:sz w:val="28"/>
     </w:rPr>
   </w:style>
-  <w:style w:type="paragraph" w:styleId="922">
+  <w:style w:type="paragraph" w:styleId="926">
     <w:name w:val="Groen omlijnd"/>
-    <w:basedOn w:val="920"/>
+    <w:basedOn w:val="924"/>
     <w:qFormat/>
     <w:pPr>
       <w:pBdr/>
@@ -35408,9 +35523,9 @@
       <w:sz w:val="28"/>
     </w:rPr>
   </w:style>
-  <w:style w:type="paragraph" w:styleId="923">
+  <w:style w:type="paragraph" w:styleId="927">
     <w:name w:val="Rood omlijnd"/>
-    <w:basedOn w:val="920"/>
+    <w:basedOn w:val="924"/>
     <w:qFormat/>
     <w:pPr>
       <w:pBdr/>
@@ -35424,9 +35539,9 @@
       <w:sz w:val="28"/>
     </w:rPr>
   </w:style>
-  <w:style w:type="paragraph" w:styleId="924">
+  <w:style w:type="paragraph" w:styleId="928">
     <w:name w:val="Geel omlijnd"/>
-    <w:basedOn w:val="920"/>
+    <w:basedOn w:val="924"/>
     <w:qFormat/>
     <w:pPr>
       <w:pBdr/>
@@ -35440,9 +35555,9 @@
       <w:sz w:val="28"/>
     </w:rPr>
   </w:style>
-  <w:style w:type="paragraph" w:styleId="925">
+  <w:style w:type="paragraph" w:styleId="929">
     <w:name w:val="Lijnen"/>
-    <w:basedOn w:val="914"/>
+    <w:basedOn w:val="918"/>
     <w:qFormat/>
     <w:pPr>
       <w:pBdr/>
@@ -35454,9 +35569,9 @@
       <w:sz w:val="36"/>
     </w:rPr>
   </w:style>
-  <w:style w:type="paragraph" w:styleId="926">
+  <w:style w:type="paragraph" w:styleId="930">
     <w:name w:val="Pijllijn"/>
-    <w:basedOn w:val="925"/>
+    <w:basedOn w:val="929"/>
     <w:qFormat/>
     <w:pPr>
       <w:pBdr/>
@@ -35468,9 +35583,9 @@
       <w:sz w:val="36"/>
     </w:rPr>
   </w:style>
-  <w:style w:type="paragraph" w:styleId="927">
+  <w:style w:type="paragraph" w:styleId="931">
     <w:name w:val="Gestreepte lijn"/>
-    <w:basedOn w:val="925"/>
+    <w:basedOn w:val="929"/>
     <w:qFormat/>
     <w:pPr>
       <w:pBdr/>
@@ -35482,7 +35597,7 @@
       <w:sz w:val="36"/>
     </w:rPr>
   </w:style>
-  <w:style w:type="paragraph" w:styleId="928">
+  <w:style w:type="paragraph" w:styleId="932">
     <w:name w:val="Blank Slide~LT~Gliederung 1"/>
     <w:qFormat/>
     <w:pPr>
@@ -35506,9 +35621,9 @@
       <w:lang w:val="nl-NL" w:eastAsia="zh-CN" w:bidi="hi-IN"/>
     </w:rPr>
   </w:style>
-  <w:style w:type="paragraph" w:styleId="929">
+  <w:style w:type="paragraph" w:styleId="933">
     <w:name w:val="Blank Slide~LT~Gliederung 2"/>
-    <w:basedOn w:val="928"/>
+    <w:basedOn w:val="932"/>
     <w:qFormat/>
     <w:pPr>
       <w:pBdr/>
@@ -35526,9 +35641,9 @@
       <w:u w:val="none"/>
     </w:rPr>
   </w:style>
-  <w:style w:type="paragraph" w:styleId="930">
+  <w:style w:type="paragraph" w:styleId="934">
     <w:name w:val="Blank Slide~LT~Gliederung 3"/>
-    <w:basedOn w:val="929"/>
+    <w:basedOn w:val="933"/>
     <w:qFormat/>
     <w:pPr>
       <w:pBdr/>
@@ -35546,9 +35661,9 @@
       <w:u w:val="none"/>
     </w:rPr>
   </w:style>
-  <w:style w:type="paragraph" w:styleId="931">
+  <w:style w:type="paragraph" w:styleId="935">
     <w:name w:val="Blank Slide~LT~Gliederung 4"/>
-    <w:basedOn w:val="930"/>
+    <w:basedOn w:val="934"/>
     <w:qFormat/>
     <w:pPr>
       <w:pBdr/>
@@ -35566,88 +35681,8 @@
       <w:u w:val="none"/>
     </w:rPr>
   </w:style>
-  <w:style w:type="paragraph" w:styleId="932">
+  <w:style w:type="paragraph" w:styleId="936">
     <w:name w:val="Blank Slide~LT~Gliederung 5"/>
-    <w:basedOn w:val="931"/>
-    <w:qFormat/>
-    <w:pPr>
-      <w:pBdr/>
-      <w:spacing w:after="0" w:before="57"/>
-      <w:ind/>
-    </w:pPr>
-    <w:rPr>
-      <w:rFonts w:ascii="Lohit Devanagari" w:hAnsi="Lohit Devanagari"/>
-      <w:b w:val="0"/>
-      <w:i w:val="0"/>
-      <w:strike w:val="0"/>
-      <w:color w:val="auto"/>
-      <w:spacing w:val="0"/>
-      <w:sz w:val="40"/>
-      <w:u w:val="none"/>
-    </w:rPr>
-  </w:style>
-  <w:style w:type="paragraph" w:styleId="933">
-    <w:name w:val="Blank Slide~LT~Gliederung 6"/>
-    <w:basedOn w:val="932"/>
-    <w:qFormat/>
-    <w:pPr>
-      <w:pBdr/>
-      <w:spacing w:after="0" w:before="57"/>
-      <w:ind/>
-    </w:pPr>
-    <w:rPr>
-      <w:rFonts w:ascii="Lohit Devanagari" w:hAnsi="Lohit Devanagari"/>
-      <w:b w:val="0"/>
-      <w:i w:val="0"/>
-      <w:strike w:val="0"/>
-      <w:color w:val="auto"/>
-      <w:spacing w:val="0"/>
-      <w:sz w:val="40"/>
-      <w:u w:val="none"/>
-    </w:rPr>
-  </w:style>
-  <w:style w:type="paragraph" w:styleId="934">
-    <w:name w:val="Blank Slide~LT~Gliederung 7"/>
-    <w:basedOn w:val="933"/>
-    <w:qFormat/>
-    <w:pPr>
-      <w:pBdr/>
-      <w:spacing w:after="0" w:before="57"/>
-      <w:ind/>
-    </w:pPr>
-    <w:rPr>
-      <w:rFonts w:ascii="Lohit Devanagari" w:hAnsi="Lohit Devanagari"/>
-      <w:b w:val="0"/>
-      <w:i w:val="0"/>
-      <w:strike w:val="0"/>
-      <w:color w:val="auto"/>
-      <w:spacing w:val="0"/>
-      <w:sz w:val="40"/>
-      <w:u w:val="none"/>
-    </w:rPr>
-  </w:style>
-  <w:style w:type="paragraph" w:styleId="935">
-    <w:name w:val="Blank Slide~LT~Gliederung 8"/>
-    <w:basedOn w:val="934"/>
-    <w:qFormat/>
-    <w:pPr>
-      <w:pBdr/>
-      <w:spacing w:after="0" w:before="57"/>
-      <w:ind/>
-    </w:pPr>
-    <w:rPr>
-      <w:rFonts w:ascii="Lohit Devanagari" w:hAnsi="Lohit Devanagari"/>
-      <w:b w:val="0"/>
-      <w:i w:val="0"/>
-      <w:strike w:val="0"/>
-      <w:color w:val="auto"/>
-      <w:spacing w:val="0"/>
-      <w:sz w:val="40"/>
-      <w:u w:val="none"/>
-    </w:rPr>
-  </w:style>
-  <w:style w:type="paragraph" w:styleId="936">
-    <w:name w:val="Blank Slide~LT~Gliederung 9"/>
     <w:basedOn w:val="935"/>
     <w:qFormat/>
     <w:pPr>
@@ -35667,6 +35702,86 @@
     </w:rPr>
   </w:style>
   <w:style w:type="paragraph" w:styleId="937">
+    <w:name w:val="Blank Slide~LT~Gliederung 6"/>
+    <w:basedOn w:val="936"/>
+    <w:qFormat/>
+    <w:pPr>
+      <w:pBdr/>
+      <w:spacing w:after="0" w:before="57"/>
+      <w:ind/>
+    </w:pPr>
+    <w:rPr>
+      <w:rFonts w:ascii="Lohit Devanagari" w:hAnsi="Lohit Devanagari"/>
+      <w:b w:val="0"/>
+      <w:i w:val="0"/>
+      <w:strike w:val="0"/>
+      <w:color w:val="auto"/>
+      <w:spacing w:val="0"/>
+      <w:sz w:val="40"/>
+      <w:u w:val="none"/>
+    </w:rPr>
+  </w:style>
+  <w:style w:type="paragraph" w:styleId="938">
+    <w:name w:val="Blank Slide~LT~Gliederung 7"/>
+    <w:basedOn w:val="937"/>
+    <w:qFormat/>
+    <w:pPr>
+      <w:pBdr/>
+      <w:spacing w:after="0" w:before="57"/>
+      <w:ind/>
+    </w:pPr>
+    <w:rPr>
+      <w:rFonts w:ascii="Lohit Devanagari" w:hAnsi="Lohit Devanagari"/>
+      <w:b w:val="0"/>
+      <w:i w:val="0"/>
+      <w:strike w:val="0"/>
+      <w:color w:val="auto"/>
+      <w:spacing w:val="0"/>
+      <w:sz w:val="40"/>
+      <w:u w:val="none"/>
+    </w:rPr>
+  </w:style>
+  <w:style w:type="paragraph" w:styleId="939">
+    <w:name w:val="Blank Slide~LT~Gliederung 8"/>
+    <w:basedOn w:val="938"/>
+    <w:qFormat/>
+    <w:pPr>
+      <w:pBdr/>
+      <w:spacing w:after="0" w:before="57"/>
+      <w:ind/>
+    </w:pPr>
+    <w:rPr>
+      <w:rFonts w:ascii="Lohit Devanagari" w:hAnsi="Lohit Devanagari"/>
+      <w:b w:val="0"/>
+      <w:i w:val="0"/>
+      <w:strike w:val="0"/>
+      <w:color w:val="auto"/>
+      <w:spacing w:val="0"/>
+      <w:sz w:val="40"/>
+      <w:u w:val="none"/>
+    </w:rPr>
+  </w:style>
+  <w:style w:type="paragraph" w:styleId="940">
+    <w:name w:val="Blank Slide~LT~Gliederung 9"/>
+    <w:basedOn w:val="939"/>
+    <w:qFormat/>
+    <w:pPr>
+      <w:pBdr/>
+      <w:spacing w:after="0" w:before="57"/>
+      <w:ind/>
+    </w:pPr>
+    <w:rPr>
+      <w:rFonts w:ascii="Lohit Devanagari" w:hAnsi="Lohit Devanagari"/>
+      <w:b w:val="0"/>
+      <w:i w:val="0"/>
+      <w:strike w:val="0"/>
+      <w:color w:val="auto"/>
+      <w:spacing w:val="0"/>
+      <w:sz w:val="40"/>
+      <w:u w:val="none"/>
+    </w:rPr>
+  </w:style>
+  <w:style w:type="paragraph" w:styleId="941">
     <w:name w:val="Blank Slide~LT~Titel"/>
     <w:qFormat/>
     <w:pPr>
@@ -35690,7 +35805,7 @@
       <w:lang w:val="nl-NL" w:eastAsia="zh-CN" w:bidi="hi-IN"/>
     </w:rPr>
   </w:style>
-  <w:style w:type="paragraph" w:styleId="938">
+  <w:style w:type="paragraph" w:styleId="942">
     <w:name w:val="Blank Slide~LT~Untertitel"/>
     <w:qFormat/>
     <w:pPr>
@@ -35713,7 +35828,7 @@
       <w:lang w:val="nl-NL" w:eastAsia="zh-CN" w:bidi="hi-IN"/>
     </w:rPr>
   </w:style>
-  <w:style w:type="paragraph" w:styleId="939">
+  <w:style w:type="paragraph" w:styleId="943">
     <w:name w:val="Blank Slide~LT~Notizen"/>
     <w:qFormat/>
     <w:pPr>
@@ -35736,7 +35851,7 @@
       <w:lang w:val="nl-NL" w:eastAsia="zh-CN" w:bidi="hi-IN"/>
     </w:rPr>
   </w:style>
-  <w:style w:type="paragraph" w:styleId="940">
+  <w:style w:type="paragraph" w:styleId="944">
     <w:name w:val="Blank Slide~LT~Hintergrundobjekte"/>
     <w:qFormat/>
     <w:pPr>
@@ -35755,7 +35870,7 @@
       <w:lang w:val="nl-NL" w:eastAsia="zh-CN" w:bidi="hi-IN"/>
     </w:rPr>
   </w:style>
-  <w:style w:type="paragraph" w:styleId="941">
+  <w:style w:type="paragraph" w:styleId="945">
     <w:name w:val="Blank Slide~LT~Hintergrund"/>
     <w:qFormat/>
     <w:pPr>
@@ -35774,7 +35889,7 @@
       <w:lang w:val="nl-NL" w:eastAsia="zh-CN" w:bidi="hi-IN"/>
     </w:rPr>
   </w:style>
-  <w:style w:type="paragraph" w:styleId="942">
+  <w:style w:type="paragraph" w:styleId="946">
     <w:name w:val="default"/>
     <w:qFormat/>
     <w:pPr>
@@ -35793,69 +35908,9 @@
       <w:lang w:val="nl-NL" w:eastAsia="zh-CN" w:bidi="hi-IN"/>
     </w:rPr>
   </w:style>
-  <w:style w:type="paragraph" w:styleId="943">
+  <w:style w:type="paragraph" w:styleId="947">
     <w:name w:val="gray1"/>
-    <w:basedOn w:val="942"/>
-    <w:qFormat/>
-    <w:pPr>
-      <w:pBdr/>
-      <w:spacing w:after="0" w:before="0" w:line="200" w:lineRule="atLeast"/>
-      <w:ind/>
-    </w:pPr>
-    <w:rPr>
-      <w:rFonts w:ascii="Lohit Devanagari" w:hAnsi="Lohit Devanagari"/>
-      <w:color w:val="auto"/>
-      <w:sz w:val="36"/>
-    </w:rPr>
-  </w:style>
-  <w:style w:type="paragraph" w:styleId="944">
-    <w:name w:val="gray2"/>
-    <w:basedOn w:val="942"/>
-    <w:qFormat/>
-    <w:pPr>
-      <w:pBdr/>
-      <w:spacing w:after="0" w:before="0" w:line="200" w:lineRule="atLeast"/>
-      <w:ind/>
-    </w:pPr>
-    <w:rPr>
-      <w:rFonts w:ascii="Lohit Devanagari" w:hAnsi="Lohit Devanagari"/>
-      <w:color w:val="auto"/>
-      <w:sz w:val="36"/>
-    </w:rPr>
-  </w:style>
-  <w:style w:type="paragraph" w:styleId="945">
-    <w:name w:val="gray3"/>
-    <w:basedOn w:val="942"/>
-    <w:qFormat/>
-    <w:pPr>
-      <w:pBdr/>
-      <w:spacing w:after="0" w:before="0" w:line="200" w:lineRule="atLeast"/>
-      <w:ind/>
-    </w:pPr>
-    <w:rPr>
-      <w:rFonts w:ascii="Lohit Devanagari" w:hAnsi="Lohit Devanagari"/>
-      <w:color w:val="auto"/>
-      <w:sz w:val="36"/>
-    </w:rPr>
-  </w:style>
-  <w:style w:type="paragraph" w:styleId="946">
-    <w:name w:val="bw1"/>
-    <w:basedOn w:val="942"/>
-    <w:qFormat/>
-    <w:pPr>
-      <w:pBdr/>
-      <w:spacing w:after="0" w:before="0" w:line="200" w:lineRule="atLeast"/>
-      <w:ind/>
-    </w:pPr>
-    <w:rPr>
-      <w:rFonts w:ascii="Lohit Devanagari" w:hAnsi="Lohit Devanagari"/>
-      <w:color w:val="auto"/>
-      <w:sz w:val="36"/>
-    </w:rPr>
-  </w:style>
-  <w:style w:type="paragraph" w:styleId="947">
-    <w:name w:val="bw2"/>
-    <w:basedOn w:val="942"/>
+    <w:basedOn w:val="946"/>
     <w:qFormat/>
     <w:pPr>
       <w:pBdr/>
@@ -35869,8 +35924,8 @@
     </w:rPr>
   </w:style>
   <w:style w:type="paragraph" w:styleId="948">
-    <w:name w:val="bw3"/>
-    <w:basedOn w:val="942"/>
+    <w:name w:val="gray2"/>
+    <w:basedOn w:val="946"/>
     <w:qFormat/>
     <w:pPr>
       <w:pBdr/>
@@ -35884,8 +35939,8 @@
     </w:rPr>
   </w:style>
   <w:style w:type="paragraph" w:styleId="949">
-    <w:name w:val="orange1"/>
-    <w:basedOn w:val="942"/>
+    <w:name w:val="gray3"/>
+    <w:basedOn w:val="946"/>
     <w:qFormat/>
     <w:pPr>
       <w:pBdr/>
@@ -35899,8 +35954,8 @@
     </w:rPr>
   </w:style>
   <w:style w:type="paragraph" w:styleId="950">
-    <w:name w:val="orange2"/>
-    <w:basedOn w:val="942"/>
+    <w:name w:val="bw1"/>
+    <w:basedOn w:val="946"/>
     <w:qFormat/>
     <w:pPr>
       <w:pBdr/>
@@ -35914,8 +35969,8 @@
     </w:rPr>
   </w:style>
   <w:style w:type="paragraph" w:styleId="951">
-    <w:name w:val="orange3"/>
-    <w:basedOn w:val="942"/>
+    <w:name w:val="bw2"/>
+    <w:basedOn w:val="946"/>
     <w:qFormat/>
     <w:pPr>
       <w:pBdr/>
@@ -35929,8 +35984,8 @@
     </w:rPr>
   </w:style>
   <w:style w:type="paragraph" w:styleId="952">
-    <w:name w:val="turquoise1"/>
-    <w:basedOn w:val="942"/>
+    <w:name w:val="bw3"/>
+    <w:basedOn w:val="946"/>
     <w:qFormat/>
     <w:pPr>
       <w:pBdr/>
@@ -35944,8 +35999,8 @@
     </w:rPr>
   </w:style>
   <w:style w:type="paragraph" w:styleId="953">
-    <w:name w:val="turquoise2"/>
-    <w:basedOn w:val="942"/>
+    <w:name w:val="orange1"/>
+    <w:basedOn w:val="946"/>
     <w:qFormat/>
     <w:pPr>
       <w:pBdr/>
@@ -35959,8 +36014,8 @@
     </w:rPr>
   </w:style>
   <w:style w:type="paragraph" w:styleId="954">
-    <w:name w:val="turquoise3"/>
-    <w:basedOn w:val="942"/>
+    <w:name w:val="orange2"/>
+    <w:basedOn w:val="946"/>
     <w:qFormat/>
     <w:pPr>
       <w:pBdr/>
@@ -35974,8 +36029,8 @@
     </w:rPr>
   </w:style>
   <w:style w:type="paragraph" w:styleId="955">
-    <w:name w:val="blue1"/>
-    <w:basedOn w:val="942"/>
+    <w:name w:val="orange3"/>
+    <w:basedOn w:val="946"/>
     <w:qFormat/>
     <w:pPr>
       <w:pBdr/>
@@ -35989,8 +36044,8 @@
     </w:rPr>
   </w:style>
   <w:style w:type="paragraph" w:styleId="956">
-    <w:name w:val="blue2"/>
-    <w:basedOn w:val="942"/>
+    <w:name w:val="turquoise1"/>
+    <w:basedOn w:val="946"/>
     <w:qFormat/>
     <w:pPr>
       <w:pBdr/>
@@ -36004,8 +36059,8 @@
     </w:rPr>
   </w:style>
   <w:style w:type="paragraph" w:styleId="957">
-    <w:name w:val="blue3"/>
-    <w:basedOn w:val="942"/>
+    <w:name w:val="turquoise2"/>
+    <w:basedOn w:val="946"/>
     <w:qFormat/>
     <w:pPr>
       <w:pBdr/>
@@ -36019,8 +36074,8 @@
     </w:rPr>
   </w:style>
   <w:style w:type="paragraph" w:styleId="958">
-    <w:name w:val="sun1"/>
-    <w:basedOn w:val="942"/>
+    <w:name w:val="turquoise3"/>
+    <w:basedOn w:val="946"/>
     <w:qFormat/>
     <w:pPr>
       <w:pBdr/>
@@ -36034,8 +36089,8 @@
     </w:rPr>
   </w:style>
   <w:style w:type="paragraph" w:styleId="959">
-    <w:name w:val="sun2"/>
-    <w:basedOn w:val="942"/>
+    <w:name w:val="blue1"/>
+    <w:basedOn w:val="946"/>
     <w:qFormat/>
     <w:pPr>
       <w:pBdr/>
@@ -36049,8 +36104,8 @@
     </w:rPr>
   </w:style>
   <w:style w:type="paragraph" w:styleId="960">
-    <w:name w:val="sun3"/>
-    <w:basedOn w:val="942"/>
+    <w:name w:val="blue2"/>
+    <w:basedOn w:val="946"/>
     <w:qFormat/>
     <w:pPr>
       <w:pBdr/>
@@ -36064,8 +36119,8 @@
     </w:rPr>
   </w:style>
   <w:style w:type="paragraph" w:styleId="961">
-    <w:name w:val="earth1"/>
-    <w:basedOn w:val="942"/>
+    <w:name w:val="blue3"/>
+    <w:basedOn w:val="946"/>
     <w:qFormat/>
     <w:pPr>
       <w:pBdr/>
@@ -36079,8 +36134,8 @@
     </w:rPr>
   </w:style>
   <w:style w:type="paragraph" w:styleId="962">
-    <w:name w:val="earth2"/>
-    <w:basedOn w:val="942"/>
+    <w:name w:val="sun1"/>
+    <w:basedOn w:val="946"/>
     <w:qFormat/>
     <w:pPr>
       <w:pBdr/>
@@ -36094,8 +36149,8 @@
     </w:rPr>
   </w:style>
   <w:style w:type="paragraph" w:styleId="963">
-    <w:name w:val="earth3"/>
-    <w:basedOn w:val="942"/>
+    <w:name w:val="sun2"/>
+    <w:basedOn w:val="946"/>
     <w:qFormat/>
     <w:pPr>
       <w:pBdr/>
@@ -36109,8 +36164,8 @@
     </w:rPr>
   </w:style>
   <w:style w:type="paragraph" w:styleId="964">
-    <w:name w:val="green1"/>
-    <w:basedOn w:val="942"/>
+    <w:name w:val="sun3"/>
+    <w:basedOn w:val="946"/>
     <w:qFormat/>
     <w:pPr>
       <w:pBdr/>
@@ -36124,8 +36179,8 @@
     </w:rPr>
   </w:style>
   <w:style w:type="paragraph" w:styleId="965">
-    <w:name w:val="green2"/>
-    <w:basedOn w:val="942"/>
+    <w:name w:val="earth1"/>
+    <w:basedOn w:val="946"/>
     <w:qFormat/>
     <w:pPr>
       <w:pBdr/>
@@ -36139,8 +36194,8 @@
     </w:rPr>
   </w:style>
   <w:style w:type="paragraph" w:styleId="966">
-    <w:name w:val="green3"/>
-    <w:basedOn w:val="942"/>
+    <w:name w:val="earth2"/>
+    <w:basedOn w:val="946"/>
     <w:qFormat/>
     <w:pPr>
       <w:pBdr/>
@@ -36154,8 +36209,8 @@
     </w:rPr>
   </w:style>
   <w:style w:type="paragraph" w:styleId="967">
-    <w:name w:val="seetang1"/>
-    <w:basedOn w:val="942"/>
+    <w:name w:val="earth3"/>
+    <w:basedOn w:val="946"/>
     <w:qFormat/>
     <w:pPr>
       <w:pBdr/>
@@ -36169,8 +36224,8 @@
     </w:rPr>
   </w:style>
   <w:style w:type="paragraph" w:styleId="968">
-    <w:name w:val="seetang2"/>
-    <w:basedOn w:val="942"/>
+    <w:name w:val="green1"/>
+    <w:basedOn w:val="946"/>
     <w:qFormat/>
     <w:pPr>
       <w:pBdr/>
@@ -36184,8 +36239,8 @@
     </w:rPr>
   </w:style>
   <w:style w:type="paragraph" w:styleId="969">
-    <w:name w:val="seetang3"/>
-    <w:basedOn w:val="942"/>
+    <w:name w:val="green2"/>
+    <w:basedOn w:val="946"/>
     <w:qFormat/>
     <w:pPr>
       <w:pBdr/>
@@ -36199,8 +36254,8 @@
     </w:rPr>
   </w:style>
   <w:style w:type="paragraph" w:styleId="970">
-    <w:name w:val="lightblue1"/>
-    <w:basedOn w:val="942"/>
+    <w:name w:val="green3"/>
+    <w:basedOn w:val="946"/>
     <w:qFormat/>
     <w:pPr>
       <w:pBdr/>
@@ -36214,8 +36269,8 @@
     </w:rPr>
   </w:style>
   <w:style w:type="paragraph" w:styleId="971">
-    <w:name w:val="lightblue2"/>
-    <w:basedOn w:val="942"/>
+    <w:name w:val="seetang1"/>
+    <w:basedOn w:val="946"/>
     <w:qFormat/>
     <w:pPr>
       <w:pBdr/>
@@ -36229,8 +36284,8 @@
     </w:rPr>
   </w:style>
   <w:style w:type="paragraph" w:styleId="972">
-    <w:name w:val="lightblue3"/>
-    <w:basedOn w:val="942"/>
+    <w:name w:val="seetang2"/>
+    <w:basedOn w:val="946"/>
     <w:qFormat/>
     <w:pPr>
       <w:pBdr/>
@@ -36244,8 +36299,8 @@
     </w:rPr>
   </w:style>
   <w:style w:type="paragraph" w:styleId="973">
-    <w:name w:val="yellow1"/>
-    <w:basedOn w:val="942"/>
+    <w:name w:val="seetang3"/>
+    <w:basedOn w:val="946"/>
     <w:qFormat/>
     <w:pPr>
       <w:pBdr/>
@@ -36259,8 +36314,8 @@
     </w:rPr>
   </w:style>
   <w:style w:type="paragraph" w:styleId="974">
-    <w:name w:val="yellow2"/>
-    <w:basedOn w:val="942"/>
+    <w:name w:val="lightblue1"/>
+    <w:basedOn w:val="946"/>
     <w:qFormat/>
     <w:pPr>
       <w:pBdr/>
@@ -36274,8 +36329,8 @@
     </w:rPr>
   </w:style>
   <w:style w:type="paragraph" w:styleId="975">
-    <w:name w:val="yellow3"/>
-    <w:basedOn w:val="942"/>
+    <w:name w:val="lightblue2"/>
+    <w:basedOn w:val="946"/>
     <w:qFormat/>
     <w:pPr>
       <w:pBdr/>
@@ -36289,6 +36344,66 @@
     </w:rPr>
   </w:style>
   <w:style w:type="paragraph" w:styleId="976">
+    <w:name w:val="lightblue3"/>
+    <w:basedOn w:val="946"/>
+    <w:qFormat/>
+    <w:pPr>
+      <w:pBdr/>
+      <w:spacing w:after="0" w:before="0" w:line="200" w:lineRule="atLeast"/>
+      <w:ind/>
+    </w:pPr>
+    <w:rPr>
+      <w:rFonts w:ascii="Lohit Devanagari" w:hAnsi="Lohit Devanagari"/>
+      <w:color w:val="auto"/>
+      <w:sz w:val="36"/>
+    </w:rPr>
+  </w:style>
+  <w:style w:type="paragraph" w:styleId="977">
+    <w:name w:val="yellow1"/>
+    <w:basedOn w:val="946"/>
+    <w:qFormat/>
+    <w:pPr>
+      <w:pBdr/>
+      <w:spacing w:after="0" w:before="0" w:line="200" w:lineRule="atLeast"/>
+      <w:ind/>
+    </w:pPr>
+    <w:rPr>
+      <w:rFonts w:ascii="Lohit Devanagari" w:hAnsi="Lohit Devanagari"/>
+      <w:color w:val="auto"/>
+      <w:sz w:val="36"/>
+    </w:rPr>
+  </w:style>
+  <w:style w:type="paragraph" w:styleId="978">
+    <w:name w:val="yellow2"/>
+    <w:basedOn w:val="946"/>
+    <w:qFormat/>
+    <w:pPr>
+      <w:pBdr/>
+      <w:spacing w:after="0" w:before="0" w:line="200" w:lineRule="atLeast"/>
+      <w:ind/>
+    </w:pPr>
+    <w:rPr>
+      <w:rFonts w:ascii="Lohit Devanagari" w:hAnsi="Lohit Devanagari"/>
+      <w:color w:val="auto"/>
+      <w:sz w:val="36"/>
+    </w:rPr>
+  </w:style>
+  <w:style w:type="paragraph" w:styleId="979">
+    <w:name w:val="yellow3"/>
+    <w:basedOn w:val="946"/>
+    <w:qFormat/>
+    <w:pPr>
+      <w:pBdr/>
+      <w:spacing w:after="0" w:before="0" w:line="200" w:lineRule="atLeast"/>
+      <w:ind/>
+    </w:pPr>
+    <w:rPr>
+      <w:rFonts w:ascii="Lohit Devanagari" w:hAnsi="Lohit Devanagari"/>
+      <w:color w:val="auto"/>
+      <w:sz w:val="36"/>
+    </w:rPr>
+  </w:style>
+  <w:style w:type="paragraph" w:styleId="980">
     <w:name w:val="Achtergrondobjecten"/>
     <w:qFormat/>
     <w:pPr>
@@ -36307,7 +36422,7 @@
       <w:lang w:val="nl-NL" w:eastAsia="zh-CN" w:bidi="hi-IN"/>
     </w:rPr>
   </w:style>
-  <w:style w:type="paragraph" w:styleId="977">
+  <w:style w:type="paragraph" w:styleId="981">
     <w:name w:val="Vlak"/>
     <w:qFormat/>
     <w:pPr>
@@ -36326,7 +36441,7 @@
       <w:lang w:val="nl-NL" w:eastAsia="zh-CN" w:bidi="hi-IN"/>
     </w:rPr>
   </w:style>
-  <w:style w:type="paragraph" w:styleId="978">
+  <w:style w:type="paragraph" w:styleId="982">
     <w:name w:val="Notities"/>
     <w:qFormat/>
     <w:pPr>
@@ -36349,7 +36464,7 @@
       <w:lang w:val="nl-NL" w:eastAsia="zh-CN" w:bidi="hi-IN"/>
     </w:rPr>
   </w:style>
-  <w:style w:type="paragraph" w:styleId="979">
+  <w:style w:type="paragraph" w:styleId="983">
     <w:name w:val="Overzicht 1"/>
     <w:qFormat/>
     <w:pPr>
@@ -36373,9 +36488,9 @@
       <w:lang w:val="nl-NL" w:eastAsia="zh-CN" w:bidi="hi-IN"/>
     </w:rPr>
   </w:style>
-  <w:style w:type="paragraph" w:styleId="980">
+  <w:style w:type="paragraph" w:styleId="984">
     <w:name w:val="Overzicht 2"/>
-    <w:basedOn w:val="979"/>
+    <w:basedOn w:val="983"/>
     <w:qFormat/>
     <w:pPr>
       <w:pBdr/>
@@ -36393,9 +36508,9 @@
       <w:u w:val="none"/>
     </w:rPr>
   </w:style>
-  <w:style w:type="paragraph" w:styleId="981">
+  <w:style w:type="paragraph" w:styleId="985">
     <w:name w:val="Overzicht 3"/>
-    <w:basedOn w:val="980"/>
+    <w:basedOn w:val="984"/>
     <w:qFormat/>
     <w:pPr>
       <w:pBdr/>
@@ -36413,9 +36528,9 @@
       <w:u w:val="none"/>
     </w:rPr>
   </w:style>
-  <w:style w:type="paragraph" w:styleId="982">
+  <w:style w:type="paragraph" w:styleId="986">
     <w:name w:val="Overzicht 4"/>
-    <w:basedOn w:val="981"/>
+    <w:basedOn w:val="985"/>
     <w:qFormat/>
     <w:pPr>
       <w:pBdr/>
@@ -36433,88 +36548,8 @@
       <w:u w:val="none"/>
     </w:rPr>
   </w:style>
-  <w:style w:type="paragraph" w:styleId="983">
+  <w:style w:type="paragraph" w:styleId="987">
     <w:name w:val="Overzicht 5"/>
-    <w:basedOn w:val="982"/>
-    <w:qFormat/>
-    <w:pPr>
-      <w:pBdr/>
-      <w:spacing w:after="0" w:before="57"/>
-      <w:ind/>
-    </w:pPr>
-    <w:rPr>
-      <w:rFonts w:ascii="Lohit Devanagari" w:hAnsi="Lohit Devanagari"/>
-      <w:b w:val="0"/>
-      <w:i w:val="0"/>
-      <w:strike w:val="0"/>
-      <w:color w:val="auto"/>
-      <w:spacing w:val="0"/>
-      <w:sz w:val="40"/>
-      <w:u w:val="none"/>
-    </w:rPr>
-  </w:style>
-  <w:style w:type="paragraph" w:styleId="984">
-    <w:name w:val="Overzicht 6"/>
-    <w:basedOn w:val="983"/>
-    <w:qFormat/>
-    <w:pPr>
-      <w:pBdr/>
-      <w:spacing w:after="0" w:before="57"/>
-      <w:ind/>
-    </w:pPr>
-    <w:rPr>
-      <w:rFonts w:ascii="Lohit Devanagari" w:hAnsi="Lohit Devanagari"/>
-      <w:b w:val="0"/>
-      <w:i w:val="0"/>
-      <w:strike w:val="0"/>
-      <w:color w:val="auto"/>
-      <w:spacing w:val="0"/>
-      <w:sz w:val="40"/>
-      <w:u w:val="none"/>
-    </w:rPr>
-  </w:style>
-  <w:style w:type="paragraph" w:styleId="985">
-    <w:name w:val="Overzicht 7"/>
-    <w:basedOn w:val="984"/>
-    <w:qFormat/>
-    <w:pPr>
-      <w:pBdr/>
-      <w:spacing w:after="0" w:before="57"/>
-      <w:ind/>
-    </w:pPr>
-    <w:rPr>
-      <w:rFonts w:ascii="Lohit Devanagari" w:hAnsi="Lohit Devanagari"/>
-      <w:b w:val="0"/>
-      <w:i w:val="0"/>
-      <w:strike w:val="0"/>
-      <w:color w:val="auto"/>
-      <w:spacing w:val="0"/>
-      <w:sz w:val="40"/>
-      <w:u w:val="none"/>
-    </w:rPr>
-  </w:style>
-  <w:style w:type="paragraph" w:styleId="986">
-    <w:name w:val="Overzicht 8"/>
-    <w:basedOn w:val="985"/>
-    <w:qFormat/>
-    <w:pPr>
-      <w:pBdr/>
-      <w:spacing w:after="0" w:before="57"/>
-      <w:ind/>
-    </w:pPr>
-    <w:rPr>
-      <w:rFonts w:ascii="Lohit Devanagari" w:hAnsi="Lohit Devanagari"/>
-      <w:b w:val="0"/>
-      <w:i w:val="0"/>
-      <w:strike w:val="0"/>
-      <w:color w:val="auto"/>
-      <w:spacing w:val="0"/>
-      <w:sz w:val="40"/>
-      <w:u w:val="none"/>
-    </w:rPr>
-  </w:style>
-  <w:style w:type="paragraph" w:styleId="987">
-    <w:name w:val="Overzicht 9"/>
     <w:basedOn w:val="986"/>
     <w:qFormat/>
     <w:pPr>
@@ -36534,6 +36569,86 @@
     </w:rPr>
   </w:style>
   <w:style w:type="paragraph" w:styleId="988">
+    <w:name w:val="Overzicht 6"/>
+    <w:basedOn w:val="987"/>
+    <w:qFormat/>
+    <w:pPr>
+      <w:pBdr/>
+      <w:spacing w:after="0" w:before="57"/>
+      <w:ind/>
+    </w:pPr>
+    <w:rPr>
+      <w:rFonts w:ascii="Lohit Devanagari" w:hAnsi="Lohit Devanagari"/>
+      <w:b w:val="0"/>
+      <w:i w:val="0"/>
+      <w:strike w:val="0"/>
+      <w:color w:val="auto"/>
+      <w:spacing w:val="0"/>
+      <w:sz w:val="40"/>
+      <w:u w:val="none"/>
+    </w:rPr>
+  </w:style>
+  <w:style w:type="paragraph" w:styleId="989">
+    <w:name w:val="Overzicht 7"/>
+    <w:basedOn w:val="988"/>
+    <w:qFormat/>
+    <w:pPr>
+      <w:pBdr/>
+      <w:spacing w:after="0" w:before="57"/>
+      <w:ind/>
+    </w:pPr>
+    <w:rPr>
+      <w:rFonts w:ascii="Lohit Devanagari" w:hAnsi="Lohit Devanagari"/>
+      <w:b w:val="0"/>
+      <w:i w:val="0"/>
+      <w:strike w:val="0"/>
+      <w:color w:val="auto"/>
+      <w:spacing w:val="0"/>
+      <w:sz w:val="40"/>
+      <w:u w:val="none"/>
+    </w:rPr>
+  </w:style>
+  <w:style w:type="paragraph" w:styleId="990">
+    <w:name w:val="Overzicht 8"/>
+    <w:basedOn w:val="989"/>
+    <w:qFormat/>
+    <w:pPr>
+      <w:pBdr/>
+      <w:spacing w:after="0" w:before="57"/>
+      <w:ind/>
+    </w:pPr>
+    <w:rPr>
+      <w:rFonts w:ascii="Lohit Devanagari" w:hAnsi="Lohit Devanagari"/>
+      <w:b w:val="0"/>
+      <w:i w:val="0"/>
+      <w:strike w:val="0"/>
+      <w:color w:val="auto"/>
+      <w:spacing w:val="0"/>
+      <w:sz w:val="40"/>
+      <w:u w:val="none"/>
+    </w:rPr>
+  </w:style>
+  <w:style w:type="paragraph" w:styleId="991">
+    <w:name w:val="Overzicht 9"/>
+    <w:basedOn w:val="990"/>
+    <w:qFormat/>
+    <w:pPr>
+      <w:pBdr/>
+      <w:spacing w:after="0" w:before="57"/>
+      <w:ind/>
+    </w:pPr>
+    <w:rPr>
+      <w:rFonts w:ascii="Lohit Devanagari" w:hAnsi="Lohit Devanagari"/>
+      <w:b w:val="0"/>
+      <w:i w:val="0"/>
+      <w:strike w:val="0"/>
+      <w:color w:val="auto"/>
+      <w:spacing w:val="0"/>
+      <w:sz w:val="40"/>
+      <w:u w:val="none"/>
+    </w:rPr>
+  </w:style>
+  <w:style w:type="paragraph" w:styleId="992">
     <w:name w:val="Standaard~LT~Gliederung 1"/>
     <w:qFormat/>
     <w:pPr>
@@ -36557,9 +36672,9 @@
       <w:lang w:val="nl-NL" w:eastAsia="zh-CN" w:bidi="hi-IN"/>
     </w:rPr>
   </w:style>
-  <w:style w:type="paragraph" w:styleId="989">
+  <w:style w:type="paragraph" w:styleId="993">
     <w:name w:val="Standaard~LT~Gliederung 2"/>
-    <w:basedOn w:val="988"/>
+    <w:basedOn w:val="992"/>
     <w:qFormat/>
     <w:pPr>
       <w:pBdr/>
@@ -36577,9 +36692,9 @@
       <w:u w:val="none"/>
     </w:rPr>
   </w:style>
-  <w:style w:type="paragraph" w:styleId="990">
+  <w:style w:type="paragraph" w:styleId="994">
     <w:name w:val="Standaard~LT~Gliederung 3"/>
-    <w:basedOn w:val="989"/>
+    <w:basedOn w:val="993"/>
     <w:qFormat/>
     <w:pPr>
       <w:pBdr/>
@@ -36597,9 +36712,9 @@
       <w:u w:val="none"/>
     </w:rPr>
   </w:style>
-  <w:style w:type="paragraph" w:styleId="991">
+  <w:style w:type="paragraph" w:styleId="995">
     <w:name w:val="Standaard~LT~Gliederung 4"/>
-    <w:basedOn w:val="990"/>
+    <w:basedOn w:val="994"/>
     <w:qFormat/>
     <w:pPr>
       <w:pBdr/>
@@ -36617,88 +36732,8 @@
       <w:u w:val="none"/>
     </w:rPr>
   </w:style>
-  <w:style w:type="paragraph" w:styleId="992">
+  <w:style w:type="paragraph" w:styleId="996">
     <w:name w:val="Standaard~LT~Gliederung 5"/>
-    <w:basedOn w:val="991"/>
-    <w:qFormat/>
-    <w:pPr>
-      <w:pBdr/>
-      <w:spacing w:after="0" w:before="57"/>
-      <w:ind/>
-    </w:pPr>
-    <w:rPr>
-      <w:rFonts w:ascii="Lohit Devanagari" w:hAnsi="Lohit Devanagari"/>
-      <w:b w:val="0"/>
-      <w:i w:val="0"/>
-      <w:strike w:val="0"/>
-      <w:color w:val="auto"/>
-      <w:spacing w:val="0"/>
-      <w:sz w:val="40"/>
-      <w:u w:val="none"/>
-    </w:rPr>
-  </w:style>
-  <w:style w:type="paragraph" w:styleId="993">
-    <w:name w:val="Standaard~LT~Gliederung 6"/>
-    <w:basedOn w:val="992"/>
-    <w:qFormat/>
-    <w:pPr>
-      <w:pBdr/>
-      <w:spacing w:after="0" w:before="57"/>
-      <w:ind/>
-    </w:pPr>
-    <w:rPr>
-      <w:rFonts w:ascii="Lohit Devanagari" w:hAnsi="Lohit Devanagari"/>
-      <w:b w:val="0"/>
-      <w:i w:val="0"/>
-      <w:strike w:val="0"/>
-      <w:color w:val="auto"/>
-      <w:spacing w:val="0"/>
-      <w:sz w:val="40"/>
-      <w:u w:val="none"/>
-    </w:rPr>
-  </w:style>
-  <w:style w:type="paragraph" w:styleId="994">
-    <w:name w:val="Standaard~LT~Gliederung 7"/>
-    <w:basedOn w:val="993"/>
-    <w:qFormat/>
-    <w:pPr>
-      <w:pBdr/>
-      <w:spacing w:after="0" w:before="57"/>
-      <w:ind/>
-    </w:pPr>
-    <w:rPr>
-      <w:rFonts w:ascii="Lohit Devanagari" w:hAnsi="Lohit Devanagari"/>
-      <w:b w:val="0"/>
-      <w:i w:val="0"/>
-      <w:strike w:val="0"/>
-      <w:color w:val="auto"/>
-      <w:spacing w:val="0"/>
-      <w:sz w:val="40"/>
-      <w:u w:val="none"/>
-    </w:rPr>
-  </w:style>
-  <w:style w:type="paragraph" w:styleId="995">
-    <w:name w:val="Standaard~LT~Gliederung 8"/>
-    <w:basedOn w:val="994"/>
-    <w:qFormat/>
-    <w:pPr>
-      <w:pBdr/>
-      <w:spacing w:after="0" w:before="57"/>
-      <w:ind/>
-    </w:pPr>
-    <w:rPr>
-      <w:rFonts w:ascii="Lohit Devanagari" w:hAnsi="Lohit Devanagari"/>
-      <w:b w:val="0"/>
-      <w:i w:val="0"/>
-      <w:strike w:val="0"/>
-      <w:color w:val="auto"/>
-      <w:spacing w:val="0"/>
-      <w:sz w:val="40"/>
-      <w:u w:val="none"/>
-    </w:rPr>
-  </w:style>
-  <w:style w:type="paragraph" w:styleId="996">
-    <w:name w:val="Standaard~LT~Gliederung 9"/>
     <w:basedOn w:val="995"/>
     <w:qFormat/>
     <w:pPr>
@@ -36718,6 +36753,86 @@
     </w:rPr>
   </w:style>
   <w:style w:type="paragraph" w:styleId="997">
+    <w:name w:val="Standaard~LT~Gliederung 6"/>
+    <w:basedOn w:val="996"/>
+    <w:qFormat/>
+    <w:pPr>
+      <w:pBdr/>
+      <w:spacing w:after="0" w:before="57"/>
+      <w:ind/>
+    </w:pPr>
+    <w:rPr>
+      <w:rFonts w:ascii="Lohit Devanagari" w:hAnsi="Lohit Devanagari"/>
+      <w:b w:val="0"/>
+      <w:i w:val="0"/>
+      <w:strike w:val="0"/>
+      <w:color w:val="auto"/>
+      <w:spacing w:val="0"/>
+      <w:sz w:val="40"/>
+      <w:u w:val="none"/>
+    </w:rPr>
+  </w:style>
+  <w:style w:type="paragraph" w:styleId="998">
+    <w:name w:val="Standaard~LT~Gliederung 7"/>
+    <w:basedOn w:val="997"/>
+    <w:qFormat/>
+    <w:pPr>
+      <w:pBdr/>
+      <w:spacing w:after="0" w:before="57"/>
+      <w:ind/>
+    </w:pPr>
+    <w:rPr>
+      <w:rFonts w:ascii="Lohit Devanagari" w:hAnsi="Lohit Devanagari"/>
+      <w:b w:val="0"/>
+      <w:i w:val="0"/>
+      <w:strike w:val="0"/>
+      <w:color w:val="auto"/>
+      <w:spacing w:val="0"/>
+      <w:sz w:val="40"/>
+      <w:u w:val="none"/>
+    </w:rPr>
+  </w:style>
+  <w:style w:type="paragraph" w:styleId="999">
+    <w:name w:val="Standaard~LT~Gliederung 8"/>
+    <w:basedOn w:val="998"/>
+    <w:qFormat/>
+    <w:pPr>
+      <w:pBdr/>
+      <w:spacing w:after="0" w:before="57"/>
+      <w:ind/>
+    </w:pPr>
+    <w:rPr>
+      <w:rFonts w:ascii="Lohit Devanagari" w:hAnsi="Lohit Devanagari"/>
+      <w:b w:val="0"/>
+      <w:i w:val="0"/>
+      <w:strike w:val="0"/>
+      <w:color w:val="auto"/>
+      <w:spacing w:val="0"/>
+      <w:sz w:val="40"/>
+      <w:u w:val="none"/>
+    </w:rPr>
+  </w:style>
+  <w:style w:type="paragraph" w:styleId="1000">
+    <w:name w:val="Standaard~LT~Gliederung 9"/>
+    <w:basedOn w:val="999"/>
+    <w:qFormat/>
+    <w:pPr>
+      <w:pBdr/>
+      <w:spacing w:after="0" w:before="57"/>
+      <w:ind/>
+    </w:pPr>
+    <w:rPr>
+      <w:rFonts w:ascii="Lohit Devanagari" w:hAnsi="Lohit Devanagari"/>
+      <w:b w:val="0"/>
+      <w:i w:val="0"/>
+      <w:strike w:val="0"/>
+      <w:color w:val="auto"/>
+      <w:spacing w:val="0"/>
+      <w:sz w:val="40"/>
+      <w:u w:val="none"/>
+    </w:rPr>
+  </w:style>
+  <w:style w:type="paragraph" w:styleId="1001">
     <w:name w:val="Standaard~LT~Titel"/>
     <w:qFormat/>
     <w:pPr>
@@ -36741,7 +36856,7 @@
       <w:lang w:val="nl-NL" w:eastAsia="zh-CN" w:bidi="hi-IN"/>
     </w:rPr>
   </w:style>
-  <w:style w:type="paragraph" w:styleId="998">
+  <w:style w:type="paragraph" w:styleId="1002">
     <w:name w:val="Standaard~LT~Untertitel"/>
     <w:qFormat/>
     <w:pPr>
@@ -36764,7 +36879,7 @@
       <w:lang w:val="nl-NL" w:eastAsia="zh-CN" w:bidi="hi-IN"/>
     </w:rPr>
   </w:style>
-  <w:style w:type="paragraph" w:styleId="999">
+  <w:style w:type="paragraph" w:styleId="1003">
     <w:name w:val="Standaard~LT~Notizen"/>
     <w:qFormat/>
     <w:pPr>
@@ -36787,7 +36902,7 @@
       <w:lang w:val="nl-NL" w:eastAsia="zh-CN" w:bidi="hi-IN"/>
     </w:rPr>
   </w:style>
-  <w:style w:type="paragraph" w:styleId="1000">
+  <w:style w:type="paragraph" w:styleId="1004">
     <w:name w:val="Standaard~LT~Hintergrundobjekte"/>
     <w:qFormat/>
     <w:pPr>
@@ -36806,7 +36921,7 @@
       <w:lang w:val="nl-NL" w:eastAsia="zh-CN" w:bidi="hi-IN"/>
     </w:rPr>
   </w:style>
-  <w:style w:type="paragraph" w:styleId="1001">
+  <w:style w:type="paragraph" w:styleId="1005">
     <w:name w:val="Standaard~LT~Hintergrund"/>
     <w:qFormat/>
     <w:pPr>
@@ -36825,7 +36940,7 @@
       <w:lang w:val="nl-NL" w:eastAsia="zh-CN" w:bidi="hi-IN"/>
     </w:rPr>
   </w:style>
-  <w:style w:type="paragraph" w:styleId="1002">
+  <w:style w:type="paragraph" w:styleId="1006">
     <w:name w:val="Standaard 1~LT~Gliederung 1"/>
     <w:qFormat/>
     <w:pPr>
@@ -36849,9 +36964,9 @@
       <w:lang w:val="nl-NL" w:eastAsia="zh-CN" w:bidi="hi-IN"/>
     </w:rPr>
   </w:style>
-  <w:style w:type="paragraph" w:styleId="1003">
+  <w:style w:type="paragraph" w:styleId="1007">
     <w:name w:val="Standaard 1~LT~Gliederung 2"/>
-    <w:basedOn w:val="1002"/>
+    <w:basedOn w:val="1006"/>
     <w:qFormat/>
     <w:pPr>
       <w:pBdr/>
@@ -36869,9 +36984,9 @@
       <w:u w:val="none"/>
     </w:rPr>
   </w:style>
-  <w:style w:type="paragraph" w:styleId="1004">
+  <w:style w:type="paragraph" w:styleId="1008">
     <w:name w:val="Standaard 1~LT~Gliederung 3"/>
-    <w:basedOn w:val="1003"/>
+    <w:basedOn w:val="1007"/>
     <w:qFormat/>
     <w:pPr>
       <w:pBdr/>
@@ -36889,9 +37004,9 @@
       <w:u w:val="none"/>
     </w:rPr>
   </w:style>
-  <w:style w:type="paragraph" w:styleId="1005">
+  <w:style w:type="paragraph" w:styleId="1009">
     <w:name w:val="Standaard 1~LT~Gliederung 4"/>
-    <w:basedOn w:val="1004"/>
+    <w:basedOn w:val="1008"/>
     <w:qFormat/>
     <w:pPr>
       <w:pBdr/>
@@ -36909,88 +37024,8 @@
       <w:u w:val="none"/>
     </w:rPr>
   </w:style>
-  <w:style w:type="paragraph" w:styleId="1006">
+  <w:style w:type="paragraph" w:styleId="1010">
     <w:name w:val="Standaard 1~LT~Gliederung 5"/>
-    <w:basedOn w:val="1005"/>
-    <w:qFormat/>
-    <w:pPr>
-      <w:pBdr/>
-      <w:spacing w:after="0" w:before="57"/>
-      <w:ind/>
-    </w:pPr>
-    <w:rPr>
-      <w:rFonts w:ascii="Lohit Devanagari" w:hAnsi="Lohit Devanagari"/>
-      <w:b w:val="0"/>
-      <w:i w:val="0"/>
-      <w:strike w:val="0"/>
-      <w:color w:val="auto"/>
-      <w:spacing w:val="0"/>
-      <w:sz w:val="40"/>
-      <w:u w:val="none"/>
-    </w:rPr>
-  </w:style>
-  <w:style w:type="paragraph" w:styleId="1007">
-    <w:name w:val="Standaard 1~LT~Gliederung 6"/>
-    <w:basedOn w:val="1006"/>
-    <w:qFormat/>
-    <w:pPr>
-      <w:pBdr/>
-      <w:spacing w:after="0" w:before="57"/>
-      <w:ind/>
-    </w:pPr>
-    <w:rPr>
-      <w:rFonts w:ascii="Lohit Devanagari" w:hAnsi="Lohit Devanagari"/>
-      <w:b w:val="0"/>
-      <w:i w:val="0"/>
-      <w:strike w:val="0"/>
-      <w:color w:val="auto"/>
-      <w:spacing w:val="0"/>
-      <w:sz w:val="40"/>
-      <w:u w:val="none"/>
-    </w:rPr>
-  </w:style>
-  <w:style w:type="paragraph" w:styleId="1008">
-    <w:name w:val="Standaard 1~LT~Gliederung 7"/>
-    <w:basedOn w:val="1007"/>
-    <w:qFormat/>
-    <w:pPr>
-      <w:pBdr/>
-      <w:spacing w:after="0" w:before="57"/>
-      <w:ind/>
-    </w:pPr>
-    <w:rPr>
-      <w:rFonts w:ascii="Lohit Devanagari" w:hAnsi="Lohit Devanagari"/>
-      <w:b w:val="0"/>
-      <w:i w:val="0"/>
-      <w:strike w:val="0"/>
-      <w:color w:val="auto"/>
-      <w:spacing w:val="0"/>
-      <w:sz w:val="40"/>
-      <w:u w:val="none"/>
-    </w:rPr>
-  </w:style>
-  <w:style w:type="paragraph" w:styleId="1009">
-    <w:name w:val="Standaard 1~LT~Gliederung 8"/>
-    <w:basedOn w:val="1008"/>
-    <w:qFormat/>
-    <w:pPr>
-      <w:pBdr/>
-      <w:spacing w:after="0" w:before="57"/>
-      <w:ind/>
-    </w:pPr>
-    <w:rPr>
-      <w:rFonts w:ascii="Lohit Devanagari" w:hAnsi="Lohit Devanagari"/>
-      <w:b w:val="0"/>
-      <w:i w:val="0"/>
-      <w:strike w:val="0"/>
-      <w:color w:val="auto"/>
-      <w:spacing w:val="0"/>
-      <w:sz w:val="40"/>
-      <w:u w:val="none"/>
-    </w:rPr>
-  </w:style>
-  <w:style w:type="paragraph" w:styleId="1010">
-    <w:name w:val="Standaard 1~LT~Gliederung 9"/>
     <w:basedOn w:val="1009"/>
     <w:qFormat/>
     <w:pPr>
@@ -37010,6 +37045,86 @@
     </w:rPr>
   </w:style>
   <w:style w:type="paragraph" w:styleId="1011">
+    <w:name w:val="Standaard 1~LT~Gliederung 6"/>
+    <w:basedOn w:val="1010"/>
+    <w:qFormat/>
+    <w:pPr>
+      <w:pBdr/>
+      <w:spacing w:after="0" w:before="57"/>
+      <w:ind/>
+    </w:pPr>
+    <w:rPr>
+      <w:rFonts w:ascii="Lohit Devanagari" w:hAnsi="Lohit Devanagari"/>
+      <w:b w:val="0"/>
+      <w:i w:val="0"/>
+      <w:strike w:val="0"/>
+      <w:color w:val="auto"/>
+      <w:spacing w:val="0"/>
+      <w:sz w:val="40"/>
+      <w:u w:val="none"/>
+    </w:rPr>
+  </w:style>
+  <w:style w:type="paragraph" w:styleId="1012">
+    <w:name w:val="Standaard 1~LT~Gliederung 7"/>
+    <w:basedOn w:val="1011"/>
+    <w:qFormat/>
+    <w:pPr>
+      <w:pBdr/>
+      <w:spacing w:after="0" w:before="57"/>
+      <w:ind/>
+    </w:pPr>
+    <w:rPr>
+      <w:rFonts w:ascii="Lohit Devanagari" w:hAnsi="Lohit Devanagari"/>
+      <w:b w:val="0"/>
+      <w:i w:val="0"/>
+      <w:strike w:val="0"/>
+      <w:color w:val="auto"/>
+      <w:spacing w:val="0"/>
+      <w:sz w:val="40"/>
+      <w:u w:val="none"/>
+    </w:rPr>
+  </w:style>
+  <w:style w:type="paragraph" w:styleId="1013">
+    <w:name w:val="Standaard 1~LT~Gliederung 8"/>
+    <w:basedOn w:val="1012"/>
+    <w:qFormat/>
+    <w:pPr>
+      <w:pBdr/>
+      <w:spacing w:after="0" w:before="57"/>
+      <w:ind/>
+    </w:pPr>
+    <w:rPr>
+      <w:rFonts w:ascii="Lohit Devanagari" w:hAnsi="Lohit Devanagari"/>
+      <w:b w:val="0"/>
+      <w:i w:val="0"/>
+      <w:strike w:val="0"/>
+      <w:color w:val="auto"/>
+      <w:spacing w:val="0"/>
+      <w:sz w:val="40"/>
+      <w:u w:val="none"/>
+    </w:rPr>
+  </w:style>
+  <w:style w:type="paragraph" w:styleId="1014">
+    <w:name w:val="Standaard 1~LT~Gliederung 9"/>
+    <w:basedOn w:val="1013"/>
+    <w:qFormat/>
+    <w:pPr>
+      <w:pBdr/>
+      <w:spacing w:after="0" w:before="57"/>
+      <w:ind/>
+    </w:pPr>
+    <w:rPr>
+      <w:rFonts w:ascii="Lohit Devanagari" w:hAnsi="Lohit Devanagari"/>
+      <w:b w:val="0"/>
+      <w:i w:val="0"/>
+      <w:strike w:val="0"/>
+      <w:color w:val="auto"/>
+      <w:spacing w:val="0"/>
+      <w:sz w:val="40"/>
+      <w:u w:val="none"/>
+    </w:rPr>
+  </w:style>
+  <w:style w:type="paragraph" w:styleId="1015">
     <w:name w:val="Standaard 1~LT~Titel"/>
     <w:qFormat/>
     <w:pPr>
@@ -37033,7 +37148,7 @@
       <w:lang w:val="nl-NL" w:eastAsia="zh-CN" w:bidi="hi-IN"/>
     </w:rPr>
   </w:style>
-  <w:style w:type="paragraph" w:styleId="1012">
+  <w:style w:type="paragraph" w:styleId="1016">
     <w:name w:val="Standaard 1~LT~Untertitel"/>
     <w:qFormat/>
     <w:pPr>
@@ -37056,7 +37171,7 @@
       <w:lang w:val="nl-NL" w:eastAsia="zh-CN" w:bidi="hi-IN"/>
     </w:rPr>
   </w:style>
-  <w:style w:type="paragraph" w:styleId="1013">
+  <w:style w:type="paragraph" w:styleId="1017">
     <w:name w:val="Standaard 1~LT~Notizen"/>
     <w:qFormat/>
     <w:pPr>
@@ -37079,7 +37194,7 @@
       <w:lang w:val="nl-NL" w:eastAsia="zh-CN" w:bidi="hi-IN"/>
     </w:rPr>
   </w:style>
-  <w:style w:type="paragraph" w:styleId="1014">
+  <w:style w:type="paragraph" w:styleId="1018">
     <w:name w:val="Standaard 1~LT~Hintergrundobjekte"/>
     <w:qFormat/>
     <w:pPr>
@@ -37098,7 +37213,7 @@
       <w:lang w:val="nl-NL" w:eastAsia="zh-CN" w:bidi="hi-IN"/>
     </w:rPr>
   </w:style>
-  <w:style w:type="paragraph" w:styleId="1015">
+  <w:style w:type="paragraph" w:styleId="1019">
     <w:name w:val="Standaard 1~LT~Hintergrund"/>
     <w:qFormat/>
     <w:pPr>

--- a/documenten/format_leerlingdossier_PWS2120.docx
+++ b/documenten/format_leerlingdossier_PWS2120.docx
@@ -3374,6 +3374,15 @@
           <w:lang w:val="en-US" w:bidi="en-US"/>
         </w:rPr>
       </w:r>
+      <w:r>
+        <w:rPr>
+          <w:rFonts w:ascii="Arial" w:hAnsi="Arial"/>
+          <w:sz w:val="22"/>
+          <w:szCs w:val="22"/>
+          <w:highlight w:val="none"/>
+          <w:lang w:val="en-US" w:bidi="en-US"/>
+        </w:rPr>
+      </w:r>
     </w:p>
     <w:p>
       <w:pPr>
@@ -3553,7 +3562,7 @@
           <w:sz w:val="22"/>
           <w:szCs w:val="22"/>
           <w:highlight w:val="none"/>
-          <w:lang w:val="en-US" w:bidi="en-US"/>
+          <w:lang w:val="en-US"/>
         </w:rPr>
       </w:r>
       <w:r>
@@ -3578,8 +3587,191 @@
           <w:rFonts w:ascii="Arial" w:hAnsi="Arial"/>
           <w:sz w:val="22"/>
           <w:szCs w:val="22"/>
+          <w:highlight w:val="none"/>
+          <w:lang w:val="en-US"/>
         </w:rPr>
       </w:pPr>
+      <w:r>
+        <w:rPr>
+          <w:rFonts w:ascii="Arial" w:hAnsi="Arial"/>
+          <w:sz w:val="22"/>
+          <w:szCs w:val="22"/>
+          <w:highlight w:val="none"/>
+          <w:lang w:val="en-US"/>
+        </w:rPr>
+      </w:r>
+      <w:r>
+        <w:rPr>
+          <w:rFonts w:ascii="Arial" w:hAnsi="Arial"/>
+          <w:sz w:val="22"/>
+          <w:szCs w:val="22"/>
+          <w:lang w:val="en-US"/>
+        </w:rPr>
+        <w:t xml:space="preserve">Les 7: Je hebt in deze les een set variabelen gegenereerd waarvan je de tien belangrijkste rondom een cirkel hebt geplatst. Hier heb je een relatiecirkel van gemaakt en bij enekel relatiestromen heb je een bijbehorend verhaal geschreven. Laat hier zien wat je geproduceerd hebt.</w:t>
+      </w:r>
+      <w:r>
+        <w:rPr>
+          <w:rFonts w:ascii="Arial" w:hAnsi="Arial"/>
+          <w:sz w:val="22"/>
+          <w:szCs w:val="22"/>
+        </w:rPr>
+      </w:r>
+    </w:p>
+    <w:p>
+      <w:pPr>
+        <w:pStyle w:val="897"/>
+        <w:numPr>
+          <w:ilvl w:val="0"/>
+          <w:numId w:val="5"/>
+        </w:numPr>
+        <w:pBdr/>
+        <w:bidi w:val="false"/>
+        <w:spacing w:line="276" w:lineRule="auto"/>
+        <w:ind/>
+        <w:jc w:val="left"/>
+        <w:rPr>
+          <w:rFonts w:ascii="Arial" w:hAnsi="Arial"/>
+          <w:sz w:val="22"/>
+          <w:szCs w:val="22"/>
+        </w:rPr>
+      </w:pPr>
+      <w:r>
+        <w:rPr>
+          <w:rFonts w:ascii="Arial" w:hAnsi="Arial"/>
+          <w:sz w:val="22"/>
+          <w:szCs w:val="22"/>
+          <w:highlight w:val="none"/>
+          <w:lang w:val="en-US"/>
+        </w:rPr>
+        <w:t xml:space="preserve">Set variabelen zoveel mogelijk uitgesplitst naar de 3 p</w:t>
+      </w:r>
+      <w:r>
+        <w:rPr>
+          <w:rFonts w:ascii="Arial" w:hAnsi="Arial"/>
+          <w:sz w:val="22"/>
+          <w:szCs w:val="22"/>
+          <w:highlight w:val="none"/>
+          <w:lang w:val="en-US"/>
+        </w:rPr>
+        <w:t xml:space="preserve">'s</w:t>
+      </w:r>
+      <w:r>
+        <w:rPr>
+          <w:rFonts w:ascii="Arial" w:hAnsi="Arial"/>
+          <w:sz w:val="22"/>
+          <w:szCs w:val="22"/>
+          <w:highlight w:val="none"/>
+          <w:lang w:val="en-US"/>
+        </w:rPr>
+      </w:r>
+      <w:r>
+        <w:rPr>
+          <w:rFonts w:ascii="Arial" w:hAnsi="Arial"/>
+          <w:sz w:val="22"/>
+          <w:szCs w:val="22"/>
+        </w:rPr>
+      </w:r>
+    </w:p>
+    <w:p>
+      <w:pPr>
+        <w:pStyle w:val="897"/>
+        <w:numPr>
+          <w:ilvl w:val="0"/>
+          <w:numId w:val="5"/>
+        </w:numPr>
+        <w:pBdr/>
+        <w:bidi w:val="false"/>
+        <w:spacing w:line="276" w:lineRule="auto"/>
+        <w:ind/>
+        <w:jc w:val="left"/>
+        <w:rPr>
+          <w:rFonts w:ascii="Arial" w:hAnsi="Arial"/>
+          <w:sz w:val="22"/>
+          <w:szCs w:val="22"/>
+        </w:rPr>
+      </w:pPr>
+      <w:r>
+        <w:rPr>
+          <w:rFonts w:ascii="Arial" w:hAnsi="Arial"/>
+          <w:sz w:val="22"/>
+          <w:szCs w:val="22"/>
+          <w:highlight w:val="none"/>
+          <w:lang w:val="en-US"/>
+        </w:rPr>
+        <w:t xml:space="preserve">Relatiecirkel met s en o-pijlen</w:t>
+      </w:r>
+      <w:r>
+        <w:rPr>
+          <w:rFonts w:ascii="Arial" w:hAnsi="Arial"/>
+          <w:sz w:val="22"/>
+          <w:szCs w:val="22"/>
+        </w:rPr>
+      </w:r>
+    </w:p>
+    <w:p>
+      <w:pPr>
+        <w:pStyle w:val="897"/>
+        <w:numPr>
+          <w:ilvl w:val="0"/>
+          <w:numId w:val="5"/>
+        </w:numPr>
+        <w:pBdr/>
+        <w:bidi w:val="false"/>
+        <w:spacing w:line="276" w:lineRule="auto"/>
+        <w:ind/>
+        <w:jc w:val="left"/>
+        <w:rPr>
+          <w:rFonts w:ascii="Arial" w:hAnsi="Arial"/>
+          <w:sz w:val="22"/>
+          <w:szCs w:val="22"/>
+        </w:rPr>
+      </w:pPr>
+      <w:r>
+        <w:rPr>
+          <w:rFonts w:ascii="Arial" w:hAnsi="Arial"/>
+          <w:sz w:val="22"/>
+          <w:szCs w:val="22"/>
+          <w:highlight w:val="none"/>
+          <w:lang w:val="en-US"/>
+        </w:rPr>
+        <w:t xml:space="preserve">Verhaal bij relatiestroom</w:t>
+      </w:r>
+      <w:r>
+        <w:rPr>
+          <w:rFonts w:ascii="Arial" w:hAnsi="Arial"/>
+          <w:sz w:val="22"/>
+          <w:szCs w:val="22"/>
+        </w:rPr>
+      </w:r>
+    </w:p>
+    <w:p>
+      <w:pPr>
+        <w:pStyle w:val="897"/>
+        <w:numPr>
+          <w:ilvl w:val="0"/>
+          <w:numId w:val="5"/>
+        </w:numPr>
+        <w:pBdr/>
+        <w:bidi w:val="false"/>
+        <w:spacing w:line="276" w:lineRule="auto"/>
+        <w:ind/>
+        <w:jc w:val="left"/>
+        <w:rPr>
+          <w:rFonts w:ascii="Arial" w:hAnsi="Arial"/>
+          <w:sz w:val="22"/>
+          <w:szCs w:val="22"/>
+        </w:rPr>
+      </w:pPr>
+      <w:r>
+        <w:rPr>
+          <w:rFonts w:ascii="Arial" w:hAnsi="Arial"/>
+          <w:sz w:val="22"/>
+          <w:szCs w:val="22"/>
+          <w:highlight w:val="none"/>
+          <w:lang w:val="en-US"/>
+        </w:rPr>
+        <w:t xml:space="preserve">Minstens 1 gedragspatroongrafiek bij een centrale variable</w:t>
+      </w:r>
       <w:r>
         <w:rPr>
           <w:rFonts w:ascii="Arial" w:hAnsi="Arial"/>
@@ -3596,13 +3788,6 @@
           <w:szCs w:val="22"/>
           <w:highlight w:val="none"/>
           <w:lang w:val="en-US"/>
-        </w:rPr>
-      </w:r>
-      <w:r>
-        <w:rPr>
-          <w:rFonts w:ascii="Arial" w:hAnsi="Arial"/>
-          <w:sz w:val="22"/>
-          <w:szCs w:val="22"/>
         </w:rPr>
       </w:r>
     </w:p>
@@ -4308,6 +4493,153 @@
       <w:suff w:val="tab"/>
     </w:lvl>
   </w:abstractNum>
+  <w:abstractNum w:abstractNumId="4">
+    <w:nsid w:val="5C150499"/>
+    <w:lvl w:ilvl="0">
+      <w:isLgl w:val="false"/>
+      <w:lvlJc w:val="left"/>
+      <w:lvlText w:val="·"/>
+      <w:numFmt w:val="bullet"/>
+      <w:pPr>
+        <w:pBdr/>
+        <w:spacing/>
+        <w:ind w:hanging="360" w:left="1418"/>
+      </w:pPr>
+      <w:rPr>
+        <w:rFonts w:hint="default" w:ascii="Symbol" w:hAnsi="Symbol" w:eastAsia="Symbol" w:cs="Symbol"/>
+      </w:rPr>
+      <w:start w:val="1"/>
+      <w:suff w:val="tab"/>
+    </w:lvl>
+    <w:lvl w:ilvl="1">
+      <w:isLgl w:val="false"/>
+      <w:lvlJc w:val="left"/>
+      <w:lvlText w:val="o"/>
+      <w:numFmt w:val="bullet"/>
+      <w:pPr>
+        <w:pBdr/>
+        <w:spacing/>
+        <w:ind w:hanging="360" w:left="2138"/>
+      </w:pPr>
+      <w:rPr>
+        <w:rFonts w:hint="default" w:ascii="Courier New" w:hAnsi="Courier New" w:eastAsia="Courier New" w:cs="Courier New"/>
+      </w:rPr>
+      <w:start w:val="1"/>
+      <w:suff w:val="tab"/>
+    </w:lvl>
+    <w:lvl w:ilvl="2">
+      <w:isLgl w:val="false"/>
+      <w:lvlJc w:val="left"/>
+      <w:lvlText w:val="§"/>
+      <w:numFmt w:val="bullet"/>
+      <w:pPr>
+        <w:pBdr/>
+        <w:spacing/>
+        <w:ind w:hanging="360" w:left="2858"/>
+      </w:pPr>
+      <w:rPr>
+        <w:rFonts w:hint="default" w:ascii="Wingdings" w:hAnsi="Wingdings" w:eastAsia="Wingdings" w:cs="Wingdings"/>
+      </w:rPr>
+      <w:start w:val="1"/>
+      <w:suff w:val="tab"/>
+    </w:lvl>
+    <w:lvl w:ilvl="3">
+      <w:isLgl w:val="false"/>
+      <w:lvlJc w:val="left"/>
+      <w:lvlText w:val="·"/>
+      <w:numFmt w:val="bullet"/>
+      <w:pPr>
+        <w:pBdr/>
+        <w:spacing/>
+        <w:ind w:hanging="360" w:left="3578"/>
+      </w:pPr>
+      <w:rPr>
+        <w:rFonts w:hint="default" w:ascii="Symbol" w:hAnsi="Symbol" w:eastAsia="Symbol" w:cs="Symbol"/>
+      </w:rPr>
+      <w:start w:val="1"/>
+      <w:suff w:val="tab"/>
+    </w:lvl>
+    <w:lvl w:ilvl="4">
+      <w:isLgl w:val="false"/>
+      <w:lvlJc w:val="left"/>
+      <w:lvlText w:val="o"/>
+      <w:numFmt w:val="bullet"/>
+      <w:pPr>
+        <w:pBdr/>
+        <w:spacing/>
+        <w:ind w:hanging="360" w:left="4298"/>
+      </w:pPr>
+      <w:rPr>
+        <w:rFonts w:hint="default" w:ascii="Courier New" w:hAnsi="Courier New" w:eastAsia="Courier New" w:cs="Courier New"/>
+      </w:rPr>
+      <w:start w:val="1"/>
+      <w:suff w:val="tab"/>
+    </w:lvl>
+    <w:lvl w:ilvl="5">
+      <w:isLgl w:val="false"/>
+      <w:lvlJc w:val="left"/>
+      <w:lvlText w:val="§"/>
+      <w:numFmt w:val="bullet"/>
+      <w:pPr>
+        <w:pBdr/>
+        <w:spacing/>
+        <w:ind w:hanging="360" w:left="5018"/>
+      </w:pPr>
+      <w:rPr>
+        <w:rFonts w:hint="default" w:ascii="Wingdings" w:hAnsi="Wingdings" w:eastAsia="Wingdings" w:cs="Wingdings"/>
+      </w:rPr>
+      <w:start w:val="1"/>
+      <w:suff w:val="tab"/>
+    </w:lvl>
+    <w:lvl w:ilvl="6">
+      <w:isLgl w:val="false"/>
+      <w:lvlJc w:val="left"/>
+      <w:lvlText w:val="·"/>
+      <w:numFmt w:val="bullet"/>
+      <w:pPr>
+        <w:pBdr/>
+        <w:spacing/>
+        <w:ind w:hanging="360" w:left="5738"/>
+      </w:pPr>
+      <w:rPr>
+        <w:rFonts w:hint="default" w:ascii="Symbol" w:hAnsi="Symbol" w:eastAsia="Symbol" w:cs="Symbol"/>
+      </w:rPr>
+      <w:start w:val="1"/>
+      <w:suff w:val="tab"/>
+    </w:lvl>
+    <w:lvl w:ilvl="7">
+      <w:isLgl w:val="false"/>
+      <w:lvlJc w:val="left"/>
+      <w:lvlText w:val="o"/>
+      <w:numFmt w:val="bullet"/>
+      <w:pPr>
+        <w:pBdr/>
+        <w:spacing/>
+        <w:ind w:hanging="360" w:left="6458"/>
+      </w:pPr>
+      <w:rPr>
+        <w:rFonts w:hint="default" w:ascii="Courier New" w:hAnsi="Courier New" w:eastAsia="Courier New" w:cs="Courier New"/>
+      </w:rPr>
+      <w:start w:val="1"/>
+      <w:suff w:val="tab"/>
+    </w:lvl>
+    <w:lvl w:ilvl="8">
+      <w:isLgl w:val="false"/>
+      <w:lvlJc w:val="left"/>
+      <w:lvlText w:val="§"/>
+      <w:numFmt w:val="bullet"/>
+      <w:pPr>
+        <w:pBdr/>
+        <w:spacing/>
+        <w:ind w:hanging="360" w:left="7178"/>
+      </w:pPr>
+      <w:rPr>
+        <w:rFonts w:hint="default" w:ascii="Wingdings" w:hAnsi="Wingdings" w:eastAsia="Wingdings" w:cs="Wingdings"/>
+      </w:rPr>
+      <w:start w:val="1"/>
+      <w:suff w:val="tab"/>
+    </w:lvl>
+  </w:abstractNum>
   <w:num w:numId="1">
     <w:abstractNumId w:val="0"/>
   </w:num>
@@ -4319,6 +4651,9 @@
   </w:num>
   <w:num w:numId="4">
     <w:abstractNumId w:val="3"/>
+  </w:num>
+  <w:num w:numId="5">
+    <w:abstractNumId w:val="4"/>
   </w:num>
 </w:numbering>
 </file>

--- a/documenten/format_leerlingdossier_PWS2120.docx
+++ b/documenten/format_leerlingdossier_PWS2120.docx
@@ -3607,7 +3607,7 @@
           <w:szCs w:val="22"/>
           <w:lang w:val="en-US"/>
         </w:rPr>
-        <w:t xml:space="preserve">Les 7: Je hebt in deze les een set variabelen gegenereerd waarvan je de tien belangrijkste rondom een cirkel hebt geplatst. Hier heb je een relatiecirkel van gemaakt en bij enekel relatiestromen heb je een bijbehorend verhaal geschreven. Laat hier zien wat je geproduceerd hebt.</w:t>
+        <w:t xml:space="preserve">Les 7: Je hebt in deze les een set variabelen gegenereerd waarvan je de tien belangrijkste rondom een cirkel hebt geplaatst. Hier heb je een relatiecirkel van gemaakt en bij enkele relatiestromen heb je een bijbehorend verhaal geschreven. Laat hier zien wat je geproduceerd hebt.</w:t>
       </w:r>
       <w:r>
         <w:rPr>
@@ -3770,7 +3770,7 @@
           <w:highlight w:val="none"/>
           <w:lang w:val="en-US"/>
         </w:rPr>
-        <w:t xml:space="preserve">Minstens 1 gedragspatroongrafiek bij een centrale variable</w:t>
+        <w:t xml:space="preserve">Minstens 1 gedragspatroongrafiek bij een centrale variabele</w:t>
       </w:r>
       <w:r>
         <w:rPr>
